--- a/Documents/Laporan Progress/logbook Dewi Roaza.docx
+++ b/Documents/Laporan Progress/logbook Dewi Roaza.docx
@@ -64,21 +64,12 @@
         <w:tab/>
         <w:t xml:space="preserve">: </w:t>
       </w:r>
-      <w:proofErr w:type="spellStart"/>
       <w:r>
         <w:rPr>
           <w:rFonts w:ascii="Times New Roman" w:hAnsi="Times New Roman" w:cs="Times New Roman"/>
           <w:sz w:val="24"/>
         </w:rPr>
-        <w:t>Dewi</w:t>
-      </w:r>
-      <w:proofErr w:type="spellEnd"/>
-      <w:r>
-        <w:rPr>
-          <w:rFonts w:ascii="Times New Roman" w:hAnsi="Times New Roman" w:cs="Times New Roman"/>
-          <w:sz w:val="24"/>
-        </w:rPr>
-        <w:t xml:space="preserve"> </w:t>
+        <w:t xml:space="preserve">Dewi </w:t>
       </w:r>
       <w:proofErr w:type="spellStart"/>
       <w:r>
@@ -1234,7 +1225,6 @@
                 <w:szCs w:val="24"/>
               </w:rPr>
             </w:pPr>
-            <w:proofErr w:type="spellStart"/>
             <w:r>
               <w:rPr>
                 <w:rFonts w:ascii="Times New Roman" w:hAnsi="Times New Roman" w:cs="Times New Roman"/>
@@ -1243,7 +1233,6 @@
               </w:rPr>
               <w:t>Event</w:t>
             </w:r>
-            <w:proofErr w:type="spellEnd"/>
           </w:p>
           <w:p>
             <w:pPr>
@@ -1282,7 +1271,6 @@
                 <w:szCs w:val="24"/>
               </w:rPr>
             </w:pPr>
-            <w:proofErr w:type="spellStart"/>
             <w:r>
               <w:rPr>
                 <w:rFonts w:ascii="Times New Roman" w:hAnsi="Times New Roman" w:cs="Times New Roman"/>
@@ -1291,7 +1279,6 @@
               </w:rPr>
               <w:t>Traveler</w:t>
             </w:r>
-            <w:proofErr w:type="spellEnd"/>
           </w:p>
           <w:p>
             <w:pPr>
@@ -1863,17 +1850,7 @@
                 <w:sz w:val="24"/>
                 <w:szCs w:val="24"/>
               </w:rPr>
-              <w:t>menyambu</w:t>
-            </w:r>
-            <w:bookmarkStart w:id="0" w:name="_GoBack"/>
-            <w:bookmarkEnd w:id="0"/>
-            <w:r>
-              <w:rPr>
-                <w:rFonts w:ascii="Times New Roman" w:hAnsi="Times New Roman" w:cs="Times New Roman"/>
-                <w:sz w:val="24"/>
-                <w:szCs w:val="24"/>
-              </w:rPr>
-              <w:t>ngkan</w:t>
+              <w:t>menyambungkan</w:t>
             </w:r>
             <w:proofErr w:type="spellEnd"/>
             <w:r>
@@ -3381,6 +3358,2936 @@
         </w:rPr>
       </w:pPr>
     </w:p>
+    <w:p>
+      <w:pPr>
+        <w:rPr>
+          <w:rFonts w:ascii="Times New Roman" w:hAnsi="Times New Roman" w:cs="Times New Roman"/>
+        </w:rPr>
+      </w:pPr>
+    </w:p>
+    <w:p>
+      <w:pPr>
+        <w:rPr>
+          <w:rFonts w:ascii="Times New Roman" w:hAnsi="Times New Roman" w:cs="Times New Roman"/>
+        </w:rPr>
+      </w:pPr>
+    </w:p>
+    <w:p>
+      <w:pPr>
+        <w:rPr>
+          <w:rFonts w:ascii="Times New Roman" w:hAnsi="Times New Roman" w:cs="Times New Roman"/>
+        </w:rPr>
+      </w:pPr>
+    </w:p>
+    <w:p>
+      <w:pPr>
+        <w:rPr>
+          <w:rFonts w:ascii="Times New Roman" w:hAnsi="Times New Roman" w:cs="Times New Roman"/>
+        </w:rPr>
+      </w:pPr>
+    </w:p>
+    <w:p>
+      <w:pPr>
+        <w:rPr>
+          <w:rFonts w:ascii="Times New Roman" w:hAnsi="Times New Roman" w:cs="Times New Roman"/>
+        </w:rPr>
+      </w:pPr>
+    </w:p>
+    <w:p>
+      <w:pPr>
+        <w:rPr>
+          <w:rFonts w:ascii="Times New Roman" w:hAnsi="Times New Roman" w:cs="Times New Roman"/>
+        </w:rPr>
+      </w:pPr>
+    </w:p>
+    <w:p>
+      <w:pPr>
+        <w:rPr>
+          <w:rFonts w:ascii="Times New Roman" w:hAnsi="Times New Roman" w:cs="Times New Roman"/>
+        </w:rPr>
+      </w:pPr>
+    </w:p>
+    <w:p>
+      <w:pPr>
+        <w:rPr>
+          <w:rFonts w:ascii="Times New Roman" w:hAnsi="Times New Roman" w:cs="Times New Roman"/>
+        </w:rPr>
+      </w:pPr>
+    </w:p>
+    <w:p>
+      <w:pPr>
+        <w:rPr>
+          <w:rFonts w:ascii="Times New Roman" w:hAnsi="Times New Roman" w:cs="Times New Roman"/>
+        </w:rPr>
+      </w:pPr>
+    </w:p>
+    <w:p>
+      <w:pPr>
+        <w:spacing w:after="0" w:line="240" w:lineRule="auto"/>
+        <w:jc w:val="center"/>
+        <w:rPr>
+          <w:rFonts w:ascii="Times New Roman" w:hAnsi="Times New Roman" w:cs="Times New Roman"/>
+          <w:b/>
+          <w:sz w:val="36"/>
+        </w:rPr>
+      </w:pPr>
+      <w:r>
+        <w:rPr>
+          <w:rFonts w:ascii="Times New Roman" w:hAnsi="Times New Roman" w:cs="Times New Roman"/>
+          <w:b/>
+          <w:sz w:val="36"/>
+          <w:lang w:val="id-ID"/>
+        </w:rPr>
+        <w:lastRenderedPageBreak/>
+        <w:t xml:space="preserve">LOGBOOK </w:t>
+      </w:r>
+      <w:r>
+        <w:rPr>
+          <w:rFonts w:ascii="Times New Roman" w:hAnsi="Times New Roman" w:cs="Times New Roman"/>
+          <w:b/>
+          <w:sz w:val="36"/>
+        </w:rPr>
+        <w:t>PROYEK 3</w:t>
+      </w:r>
+    </w:p>
+    <w:p>
+      <w:pPr>
+        <w:spacing w:after="0" w:line="240" w:lineRule="auto"/>
+        <w:rPr>
+          <w:rFonts w:ascii="Times New Roman" w:hAnsi="Times New Roman" w:cs="Times New Roman"/>
+          <w:sz w:val="24"/>
+        </w:rPr>
+      </w:pPr>
+      <w:r>
+        <w:rPr>
+          <w:rFonts w:ascii="Times New Roman" w:hAnsi="Times New Roman" w:cs="Times New Roman"/>
+          <w:sz w:val="24"/>
+          <w:lang w:val="id-ID"/>
+        </w:rPr>
+        <w:t xml:space="preserve">NAMA </w:t>
+      </w:r>
+      <w:r>
+        <w:rPr>
+          <w:rFonts w:ascii="Times New Roman" w:hAnsi="Times New Roman" w:cs="Times New Roman"/>
+          <w:sz w:val="24"/>
+          <w:lang w:val="id-ID"/>
+        </w:rPr>
+        <w:tab/>
+        <w:t xml:space="preserve">: </w:t>
+      </w:r>
+      <w:proofErr w:type="spellStart"/>
+      <w:r>
+        <w:rPr>
+          <w:rFonts w:ascii="Times New Roman" w:hAnsi="Times New Roman" w:cs="Times New Roman"/>
+          <w:sz w:val="24"/>
+        </w:rPr>
+        <w:t>Dewi</w:t>
+      </w:r>
+      <w:proofErr w:type="spellEnd"/>
+      <w:r>
+        <w:rPr>
+          <w:rFonts w:ascii="Times New Roman" w:hAnsi="Times New Roman" w:cs="Times New Roman"/>
+          <w:sz w:val="24"/>
+        </w:rPr>
+        <w:t xml:space="preserve"> </w:t>
+      </w:r>
+      <w:proofErr w:type="spellStart"/>
+      <w:r>
+        <w:rPr>
+          <w:rFonts w:ascii="Times New Roman" w:hAnsi="Times New Roman" w:cs="Times New Roman"/>
+          <w:sz w:val="24"/>
+        </w:rPr>
+        <w:t>Roaza</w:t>
+      </w:r>
+      <w:proofErr w:type="spellEnd"/>
+    </w:p>
+    <w:p>
+      <w:pPr>
+        <w:spacing w:after="0" w:line="240" w:lineRule="auto"/>
+        <w:rPr>
+          <w:rFonts w:ascii="Times New Roman" w:hAnsi="Times New Roman" w:cs="Times New Roman"/>
+          <w:sz w:val="24"/>
+        </w:rPr>
+      </w:pPr>
+      <w:r>
+        <w:rPr>
+          <w:rFonts w:ascii="Times New Roman" w:hAnsi="Times New Roman" w:cs="Times New Roman"/>
+          <w:sz w:val="24"/>
+          <w:lang w:val="id-ID"/>
+        </w:rPr>
+        <w:t xml:space="preserve">NIM </w:t>
+      </w:r>
+      <w:r>
+        <w:rPr>
+          <w:rFonts w:ascii="Times New Roman" w:hAnsi="Times New Roman" w:cs="Times New Roman"/>
+          <w:sz w:val="24"/>
+          <w:lang w:val="id-ID"/>
+        </w:rPr>
+        <w:tab/>
+      </w:r>
+      <w:r>
+        <w:rPr>
+          <w:rFonts w:ascii="Times New Roman" w:hAnsi="Times New Roman" w:cs="Times New Roman"/>
+          <w:sz w:val="24"/>
+          <w:lang w:val="id-ID"/>
+        </w:rPr>
+        <w:tab/>
+        <w:t>: 1615110</w:t>
+      </w:r>
+      <w:r>
+        <w:rPr>
+          <w:rFonts w:ascii="Times New Roman" w:hAnsi="Times New Roman" w:cs="Times New Roman"/>
+          <w:sz w:val="24"/>
+        </w:rPr>
+        <w:t>39</w:t>
+      </w:r>
+    </w:p>
+    <w:p>
+      <w:pPr>
+        <w:spacing w:after="0" w:line="240" w:lineRule="auto"/>
+        <w:rPr>
+          <w:rFonts w:ascii="Times New Roman" w:hAnsi="Times New Roman" w:cs="Times New Roman"/>
+          <w:sz w:val="24"/>
+          <w:lang w:val="id-ID"/>
+        </w:rPr>
+      </w:pPr>
+    </w:p>
+    <w:tbl>
+      <w:tblPr>
+        <w:tblW w:w="0" w:type="auto"/>
+        <w:tblBorders>
+          <w:top w:val="single" w:sz="4" w:space="0" w:color="auto"/>
+          <w:left w:val="single" w:sz="4" w:space="0" w:color="auto"/>
+          <w:bottom w:val="single" w:sz="4" w:space="0" w:color="auto"/>
+          <w:right w:val="single" w:sz="4" w:space="0" w:color="auto"/>
+          <w:insideH w:val="single" w:sz="4" w:space="0" w:color="auto"/>
+          <w:insideV w:val="single" w:sz="4" w:space="0" w:color="auto"/>
+        </w:tblBorders>
+        <w:tblLook w:val="04A0" w:firstRow="1" w:lastRow="0" w:firstColumn="1" w:lastColumn="0" w:noHBand="0" w:noVBand="1"/>
+      </w:tblPr>
+      <w:tblGrid>
+        <w:gridCol w:w="4675"/>
+        <w:gridCol w:w="4675"/>
+      </w:tblGrid>
+      <w:tr>
+        <w:tc>
+          <w:tcPr>
+            <w:tcW w:w="4675" w:type="dxa"/>
+            <w:shd w:val="clear" w:color="auto" w:fill="auto"/>
+          </w:tcPr>
+          <w:p>
+            <w:pPr>
+              <w:rPr>
+                <w:rFonts w:ascii="Times New Roman" w:hAnsi="Times New Roman" w:cs="Times New Roman"/>
+                <w:sz w:val="24"/>
+                <w:szCs w:val="24"/>
+              </w:rPr>
+            </w:pPr>
+            <w:r>
+              <w:rPr>
+                <w:rFonts w:ascii="Times New Roman" w:hAnsi="Times New Roman" w:cs="Times New Roman"/>
+                <w:sz w:val="24"/>
+                <w:szCs w:val="24"/>
+              </w:rPr>
+              <w:t>JURUSAN: TEKNIK KOMPUTER &amp; INFORMATIKA</w:t>
+            </w:r>
+          </w:p>
+        </w:tc>
+        <w:tc>
+          <w:tcPr>
+            <w:tcW w:w="4675" w:type="dxa"/>
+            <w:shd w:val="clear" w:color="auto" w:fill="auto"/>
+          </w:tcPr>
+          <w:p>
+            <w:pPr>
+              <w:rPr>
+                <w:rFonts w:ascii="Times New Roman" w:hAnsi="Times New Roman" w:cs="Times New Roman"/>
+                <w:sz w:val="24"/>
+                <w:szCs w:val="24"/>
+              </w:rPr>
+            </w:pPr>
+            <w:r>
+              <w:rPr>
+                <w:rFonts w:ascii="Times New Roman" w:hAnsi="Times New Roman" w:cs="Times New Roman"/>
+                <w:sz w:val="24"/>
+                <w:szCs w:val="24"/>
+              </w:rPr>
+              <w:t>PROGRAM STUDI:</w:t>
+            </w:r>
+          </w:p>
+          <w:p>
+            <w:pPr>
+              <w:rPr>
+                <w:rFonts w:ascii="Times New Roman" w:hAnsi="Times New Roman" w:cs="Times New Roman"/>
+                <w:sz w:val="24"/>
+                <w:szCs w:val="24"/>
+              </w:rPr>
+            </w:pPr>
+            <w:r>
+              <w:rPr>
+                <w:rFonts w:ascii="Times New Roman" w:hAnsi="Times New Roman" w:cs="Times New Roman"/>
+                <w:sz w:val="24"/>
+                <w:szCs w:val="24"/>
+              </w:rPr>
+              <w:t>TEKNIK INFORMATIKA</w:t>
+            </w:r>
+          </w:p>
+        </w:tc>
+      </w:tr>
+    </w:tbl>
+    <w:p>
+      <w:pPr>
+        <w:rPr>
+          <w:rFonts w:ascii="Times New Roman" w:hAnsi="Times New Roman" w:cs="Times New Roman"/>
+          <w:sz w:val="24"/>
+          <w:szCs w:val="24"/>
+        </w:rPr>
+      </w:pPr>
+      <w:r>
+        <w:rPr>
+          <w:rFonts w:ascii="Times New Roman" w:hAnsi="Times New Roman" w:cs="Times New Roman"/>
+          <w:sz w:val="24"/>
+          <w:szCs w:val="24"/>
+        </w:rPr>
+        <w:tab/>
+      </w:r>
+    </w:p>
+    <w:tbl>
+      <w:tblPr>
+        <w:tblW w:w="0" w:type="auto"/>
+        <w:tblBorders>
+          <w:top w:val="single" w:sz="4" w:space="0" w:color="auto"/>
+          <w:left w:val="single" w:sz="4" w:space="0" w:color="auto"/>
+          <w:bottom w:val="single" w:sz="4" w:space="0" w:color="auto"/>
+          <w:right w:val="single" w:sz="4" w:space="0" w:color="auto"/>
+          <w:insideH w:val="single" w:sz="4" w:space="0" w:color="auto"/>
+          <w:insideV w:val="single" w:sz="4" w:space="0" w:color="auto"/>
+        </w:tblBorders>
+        <w:tblLook w:val="04A0" w:firstRow="1" w:lastRow="0" w:firstColumn="1" w:lastColumn="0" w:noHBand="0" w:noVBand="1"/>
+      </w:tblPr>
+      <w:tblGrid>
+        <w:gridCol w:w="2689"/>
+        <w:gridCol w:w="6661"/>
+      </w:tblGrid>
+      <w:tr>
+        <w:tc>
+          <w:tcPr>
+            <w:tcW w:w="2689" w:type="dxa"/>
+            <w:shd w:val="clear" w:color="auto" w:fill="auto"/>
+          </w:tcPr>
+          <w:p>
+            <w:pPr>
+              <w:rPr>
+                <w:rFonts w:ascii="Times New Roman" w:hAnsi="Times New Roman" w:cs="Times New Roman"/>
+                <w:sz w:val="24"/>
+                <w:szCs w:val="24"/>
+              </w:rPr>
+            </w:pPr>
+            <w:r>
+              <w:rPr>
+                <w:rFonts w:ascii="Times New Roman" w:hAnsi="Times New Roman" w:cs="Times New Roman"/>
+                <w:sz w:val="24"/>
+                <w:szCs w:val="24"/>
+              </w:rPr>
+              <w:t>Hari/</w:t>
+            </w:r>
+            <w:proofErr w:type="spellStart"/>
+            <w:r>
+              <w:rPr>
+                <w:rFonts w:ascii="Times New Roman" w:hAnsi="Times New Roman" w:cs="Times New Roman"/>
+                <w:sz w:val="24"/>
+                <w:szCs w:val="24"/>
+              </w:rPr>
+              <w:t>Tanggal</w:t>
+            </w:r>
+            <w:proofErr w:type="spellEnd"/>
+            <w:r>
+              <w:rPr>
+                <w:rFonts w:ascii="Times New Roman" w:hAnsi="Times New Roman" w:cs="Times New Roman"/>
+                <w:sz w:val="24"/>
+                <w:szCs w:val="24"/>
+              </w:rPr>
+              <w:t>:</w:t>
+            </w:r>
+          </w:p>
+        </w:tc>
+        <w:tc>
+          <w:tcPr>
+            <w:tcW w:w="6661" w:type="dxa"/>
+            <w:shd w:val="clear" w:color="auto" w:fill="auto"/>
+          </w:tcPr>
+          <w:p>
+            <w:pPr>
+              <w:jc w:val="center"/>
+              <w:rPr>
+                <w:rFonts w:ascii="Times New Roman" w:hAnsi="Times New Roman" w:cs="Times New Roman"/>
+                <w:sz w:val="24"/>
+                <w:szCs w:val="24"/>
+                <w:lang w:val="id-ID"/>
+              </w:rPr>
+            </w:pPr>
+            <w:r>
+              <w:rPr>
+                <w:rFonts w:ascii="Times New Roman" w:hAnsi="Times New Roman" w:cs="Times New Roman"/>
+                <w:sz w:val="24"/>
+                <w:szCs w:val="24"/>
+                <w:lang w:val="id-ID"/>
+              </w:rPr>
+              <w:t>Kamis</w:t>
+            </w:r>
+            <w:r>
+              <w:rPr>
+                <w:rFonts w:ascii="Times New Roman" w:hAnsi="Times New Roman" w:cs="Times New Roman"/>
+                <w:sz w:val="24"/>
+                <w:szCs w:val="24"/>
+              </w:rPr>
+              <w:t xml:space="preserve">, </w:t>
+            </w:r>
+            <w:r>
+              <w:rPr>
+                <w:rFonts w:ascii="Times New Roman" w:hAnsi="Times New Roman" w:cs="Times New Roman"/>
+                <w:sz w:val="24"/>
+                <w:szCs w:val="24"/>
+                <w:lang w:val="id-ID"/>
+              </w:rPr>
+              <w:t>23</w:t>
+            </w:r>
+            <w:r>
+              <w:rPr>
+                <w:rFonts w:ascii="Times New Roman" w:hAnsi="Times New Roman" w:cs="Times New Roman"/>
+                <w:sz w:val="24"/>
+                <w:szCs w:val="24"/>
+              </w:rPr>
+              <w:t xml:space="preserve"> </w:t>
+            </w:r>
+            <w:r>
+              <w:rPr>
+                <w:rFonts w:ascii="Times New Roman" w:hAnsi="Times New Roman" w:cs="Times New Roman"/>
+                <w:sz w:val="24"/>
+                <w:szCs w:val="24"/>
+                <w:lang w:val="id-ID"/>
+              </w:rPr>
+              <w:t>November</w:t>
+            </w:r>
+            <w:r>
+              <w:rPr>
+                <w:rFonts w:ascii="Times New Roman" w:hAnsi="Times New Roman" w:cs="Times New Roman"/>
+                <w:sz w:val="24"/>
+                <w:szCs w:val="24"/>
+              </w:rPr>
+              <w:t xml:space="preserve"> 201</w:t>
+            </w:r>
+            <w:r>
+              <w:rPr>
+                <w:rFonts w:ascii="Times New Roman" w:hAnsi="Times New Roman" w:cs="Times New Roman"/>
+                <w:sz w:val="24"/>
+                <w:szCs w:val="24"/>
+                <w:lang w:val="id-ID"/>
+              </w:rPr>
+              <w:t>7</w:t>
+            </w:r>
+          </w:p>
+        </w:tc>
+      </w:tr>
+      <w:tr>
+        <w:tc>
+          <w:tcPr>
+            <w:tcW w:w="2689" w:type="dxa"/>
+            <w:vMerge w:val="restart"/>
+            <w:shd w:val="clear" w:color="auto" w:fill="auto"/>
+            <w:vAlign w:val="center"/>
+          </w:tcPr>
+          <w:p>
+            <w:pPr>
+              <w:rPr>
+                <w:rFonts w:ascii="Times New Roman" w:hAnsi="Times New Roman" w:cs="Times New Roman"/>
+                <w:sz w:val="24"/>
+                <w:szCs w:val="24"/>
+              </w:rPr>
+            </w:pPr>
+            <w:proofErr w:type="spellStart"/>
+            <w:r>
+              <w:rPr>
+                <w:rFonts w:ascii="Times New Roman" w:hAnsi="Times New Roman" w:cs="Times New Roman"/>
+                <w:sz w:val="24"/>
+                <w:szCs w:val="24"/>
+              </w:rPr>
+              <w:t>Proyek</w:t>
+            </w:r>
+            <w:proofErr w:type="spellEnd"/>
+          </w:p>
+        </w:tc>
+        <w:tc>
+          <w:tcPr>
+            <w:tcW w:w="6661" w:type="dxa"/>
+            <w:shd w:val="clear" w:color="auto" w:fill="auto"/>
+          </w:tcPr>
+          <w:p>
+            <w:pPr>
+              <w:jc w:val="center"/>
+              <w:rPr>
+                <w:rFonts w:ascii="Times New Roman" w:hAnsi="Times New Roman" w:cs="Times New Roman"/>
+                <w:sz w:val="24"/>
+                <w:szCs w:val="24"/>
+                <w:lang w:val="id-ID"/>
+              </w:rPr>
+            </w:pPr>
+            <w:r>
+              <w:rPr>
+                <w:rFonts w:ascii="Times New Roman" w:hAnsi="Times New Roman" w:cs="Times New Roman"/>
+                <w:sz w:val="24"/>
+                <w:szCs w:val="24"/>
+                <w:lang w:val="id-ID"/>
+              </w:rPr>
+              <w:t>Travellendar</w:t>
+            </w:r>
+          </w:p>
+        </w:tc>
+      </w:tr>
+      <w:tr>
+        <w:tc>
+          <w:tcPr>
+            <w:tcW w:w="2689" w:type="dxa"/>
+            <w:vMerge/>
+            <w:shd w:val="clear" w:color="auto" w:fill="auto"/>
+          </w:tcPr>
+          <w:p>
+            <w:pPr>
+              <w:rPr>
+                <w:rFonts w:ascii="Times New Roman" w:hAnsi="Times New Roman" w:cs="Times New Roman"/>
+                <w:sz w:val="24"/>
+                <w:szCs w:val="24"/>
+              </w:rPr>
+            </w:pPr>
+          </w:p>
+        </w:tc>
+        <w:tc>
+          <w:tcPr>
+            <w:tcW w:w="6661" w:type="dxa"/>
+            <w:shd w:val="clear" w:color="auto" w:fill="auto"/>
+          </w:tcPr>
+          <w:p>
+            <w:pPr>
+              <w:jc w:val="center"/>
+              <w:rPr>
+                <w:rFonts w:ascii="Times New Roman" w:hAnsi="Times New Roman" w:cs="Times New Roman"/>
+                <w:sz w:val="24"/>
+                <w:szCs w:val="24"/>
+              </w:rPr>
+            </w:pPr>
+            <w:r>
+              <w:rPr>
+                <w:rFonts w:ascii="Times New Roman" w:hAnsi="Times New Roman" w:cs="Times New Roman"/>
+                <w:sz w:val="24"/>
+                <w:szCs w:val="24"/>
+              </w:rPr>
+              <w:t xml:space="preserve">Technical Leader: M. </w:t>
+            </w:r>
+            <w:proofErr w:type="spellStart"/>
+            <w:r>
+              <w:rPr>
+                <w:rFonts w:ascii="Times New Roman" w:hAnsi="Times New Roman" w:cs="Times New Roman"/>
+                <w:sz w:val="24"/>
+                <w:szCs w:val="24"/>
+              </w:rPr>
+              <w:t>Ridwan</w:t>
+            </w:r>
+            <w:proofErr w:type="spellEnd"/>
+            <w:r>
+              <w:rPr>
+                <w:rFonts w:ascii="Times New Roman" w:hAnsi="Times New Roman" w:cs="Times New Roman"/>
+                <w:sz w:val="24"/>
+                <w:szCs w:val="24"/>
+              </w:rPr>
+              <w:t xml:space="preserve"> </w:t>
+            </w:r>
+            <w:proofErr w:type="spellStart"/>
+            <w:r>
+              <w:rPr>
+                <w:rFonts w:ascii="Times New Roman" w:hAnsi="Times New Roman" w:cs="Times New Roman"/>
+                <w:sz w:val="24"/>
+                <w:szCs w:val="24"/>
+              </w:rPr>
+              <w:t>Herlambang</w:t>
+            </w:r>
+            <w:proofErr w:type="spellEnd"/>
+          </w:p>
+        </w:tc>
+      </w:tr>
+      <w:tr>
+        <w:tc>
+          <w:tcPr>
+            <w:tcW w:w="2689" w:type="dxa"/>
+            <w:shd w:val="clear" w:color="auto" w:fill="auto"/>
+          </w:tcPr>
+          <w:p>
+            <w:pPr>
+              <w:rPr>
+                <w:rFonts w:ascii="Times New Roman" w:hAnsi="Times New Roman" w:cs="Times New Roman"/>
+                <w:sz w:val="24"/>
+                <w:szCs w:val="24"/>
+              </w:rPr>
+            </w:pPr>
+            <w:proofErr w:type="spellStart"/>
+            <w:r>
+              <w:rPr>
+                <w:rFonts w:ascii="Times New Roman" w:hAnsi="Times New Roman" w:cs="Times New Roman"/>
+                <w:sz w:val="24"/>
+                <w:szCs w:val="24"/>
+              </w:rPr>
+              <w:t>Tugas</w:t>
+            </w:r>
+            <w:proofErr w:type="spellEnd"/>
+          </w:p>
+        </w:tc>
+        <w:tc>
+          <w:tcPr>
+            <w:tcW w:w="6661" w:type="dxa"/>
+            <w:shd w:val="clear" w:color="auto" w:fill="auto"/>
+          </w:tcPr>
+          <w:p>
+            <w:pPr>
+              <w:pStyle w:val="ListParagraph"/>
+              <w:numPr>
+                <w:ilvl w:val="0"/>
+                <w:numId w:val="1"/>
+              </w:numPr>
+              <w:jc w:val="both"/>
+              <w:rPr>
+                <w:rFonts w:ascii="Times New Roman" w:hAnsi="Times New Roman" w:cs="Times New Roman"/>
+                <w:sz w:val="24"/>
+                <w:szCs w:val="24"/>
+              </w:rPr>
+            </w:pPr>
+            <w:proofErr w:type="spellStart"/>
+            <w:r>
+              <w:rPr>
+                <w:rFonts w:ascii="Times New Roman" w:hAnsi="Times New Roman" w:cs="Times New Roman"/>
+                <w:sz w:val="24"/>
+                <w:szCs w:val="24"/>
+              </w:rPr>
+              <w:t>Melanjutkan</w:t>
+            </w:r>
+            <w:proofErr w:type="spellEnd"/>
+            <w:r>
+              <w:rPr>
+                <w:rFonts w:ascii="Times New Roman" w:hAnsi="Times New Roman" w:cs="Times New Roman"/>
+                <w:sz w:val="24"/>
+                <w:szCs w:val="24"/>
+              </w:rPr>
+              <w:t xml:space="preserve"> </w:t>
+            </w:r>
+            <w:proofErr w:type="spellStart"/>
+            <w:r>
+              <w:rPr>
+                <w:rFonts w:ascii="Times New Roman" w:hAnsi="Times New Roman" w:cs="Times New Roman"/>
+                <w:sz w:val="24"/>
+                <w:szCs w:val="24"/>
+              </w:rPr>
+              <w:t>membuat</w:t>
+            </w:r>
+            <w:proofErr w:type="spellEnd"/>
+            <w:r>
+              <w:rPr>
+                <w:rFonts w:ascii="Times New Roman" w:hAnsi="Times New Roman" w:cs="Times New Roman"/>
+                <w:sz w:val="24"/>
+                <w:szCs w:val="24"/>
+              </w:rPr>
+              <w:t xml:space="preserve"> Controller</w:t>
+            </w:r>
+            <w:r>
+              <w:rPr>
+                <w:rFonts w:ascii="Times New Roman" w:hAnsi="Times New Roman" w:cs="Times New Roman"/>
+                <w:sz w:val="24"/>
+                <w:szCs w:val="24"/>
+              </w:rPr>
+              <w:t xml:space="preserve"> event</w:t>
+            </w:r>
+          </w:p>
+        </w:tc>
+      </w:tr>
+      <w:tr>
+        <w:tc>
+          <w:tcPr>
+            <w:tcW w:w="2689" w:type="dxa"/>
+            <w:shd w:val="clear" w:color="auto" w:fill="auto"/>
+          </w:tcPr>
+          <w:p>
+            <w:pPr>
+              <w:rPr>
+                <w:rFonts w:ascii="Times New Roman" w:hAnsi="Times New Roman" w:cs="Times New Roman"/>
+                <w:sz w:val="24"/>
+                <w:szCs w:val="24"/>
+              </w:rPr>
+            </w:pPr>
+            <w:proofErr w:type="spellStart"/>
+            <w:r>
+              <w:rPr>
+                <w:rFonts w:ascii="Times New Roman" w:hAnsi="Times New Roman" w:cs="Times New Roman"/>
+                <w:sz w:val="24"/>
+                <w:szCs w:val="24"/>
+              </w:rPr>
+              <w:t>Waktu</w:t>
+            </w:r>
+            <w:proofErr w:type="spellEnd"/>
+            <w:r>
+              <w:rPr>
+                <w:rFonts w:ascii="Times New Roman" w:hAnsi="Times New Roman" w:cs="Times New Roman"/>
+                <w:sz w:val="24"/>
+                <w:szCs w:val="24"/>
+              </w:rPr>
+              <w:t xml:space="preserve"> </w:t>
+            </w:r>
+            <w:proofErr w:type="spellStart"/>
+            <w:r>
+              <w:rPr>
+                <w:rFonts w:ascii="Times New Roman" w:hAnsi="Times New Roman" w:cs="Times New Roman"/>
+                <w:sz w:val="24"/>
+                <w:szCs w:val="24"/>
+              </w:rPr>
+              <w:t>dan</w:t>
+            </w:r>
+            <w:proofErr w:type="spellEnd"/>
+            <w:r>
+              <w:rPr>
+                <w:rFonts w:ascii="Times New Roman" w:hAnsi="Times New Roman" w:cs="Times New Roman"/>
+                <w:sz w:val="24"/>
+                <w:szCs w:val="24"/>
+              </w:rPr>
+              <w:t xml:space="preserve"> </w:t>
+            </w:r>
+            <w:proofErr w:type="spellStart"/>
+            <w:r>
+              <w:rPr>
+                <w:rFonts w:ascii="Times New Roman" w:hAnsi="Times New Roman" w:cs="Times New Roman"/>
+                <w:sz w:val="24"/>
+                <w:szCs w:val="24"/>
+              </w:rPr>
+              <w:t>Kegiatan</w:t>
+            </w:r>
+            <w:proofErr w:type="spellEnd"/>
+            <w:r>
+              <w:rPr>
+                <w:rFonts w:ascii="Times New Roman" w:hAnsi="Times New Roman" w:cs="Times New Roman"/>
+                <w:sz w:val="24"/>
+                <w:szCs w:val="24"/>
+              </w:rPr>
+              <w:t xml:space="preserve"> </w:t>
+            </w:r>
+            <w:proofErr w:type="spellStart"/>
+            <w:r>
+              <w:rPr>
+                <w:rFonts w:ascii="Times New Roman" w:hAnsi="Times New Roman" w:cs="Times New Roman"/>
+                <w:sz w:val="24"/>
+                <w:szCs w:val="24"/>
+              </w:rPr>
+              <w:t>Harian</w:t>
+            </w:r>
+            <w:proofErr w:type="spellEnd"/>
+          </w:p>
+        </w:tc>
+        <w:tc>
+          <w:tcPr>
+            <w:tcW w:w="6661" w:type="dxa"/>
+            <w:shd w:val="clear" w:color="auto" w:fill="auto"/>
+          </w:tcPr>
+          <w:p>
+            <w:pPr>
+              <w:jc w:val="center"/>
+              <w:rPr>
+                <w:rFonts w:ascii="Times New Roman" w:hAnsi="Times New Roman" w:cs="Times New Roman"/>
+                <w:sz w:val="24"/>
+                <w:szCs w:val="24"/>
+              </w:rPr>
+            </w:pPr>
+            <w:r>
+              <w:rPr>
+                <w:rFonts w:ascii="Times New Roman" w:hAnsi="Times New Roman" w:cs="Times New Roman"/>
+                <w:sz w:val="24"/>
+                <w:szCs w:val="24"/>
+                <w:lang w:val="id-ID"/>
+              </w:rPr>
+              <w:t>Kamis, 23</w:t>
+            </w:r>
+            <w:r>
+              <w:rPr>
+                <w:rFonts w:ascii="Times New Roman" w:hAnsi="Times New Roman" w:cs="Times New Roman"/>
+                <w:sz w:val="24"/>
+                <w:szCs w:val="24"/>
+              </w:rPr>
+              <w:t xml:space="preserve"> November 2017</w:t>
+            </w:r>
+          </w:p>
+          <w:p>
+            <w:pPr>
+              <w:jc w:val="center"/>
+              <w:rPr>
+                <w:rFonts w:ascii="Times New Roman" w:hAnsi="Times New Roman" w:cs="Times New Roman"/>
+                <w:sz w:val="24"/>
+                <w:szCs w:val="24"/>
+              </w:rPr>
+            </w:pPr>
+            <w:r>
+              <w:rPr>
+                <w:rFonts w:ascii="Times New Roman" w:hAnsi="Times New Roman" w:cs="Times New Roman"/>
+                <w:sz w:val="24"/>
+                <w:szCs w:val="24"/>
+                <w:lang w:val="id-ID"/>
+              </w:rPr>
+              <w:t>14.0</w:t>
+            </w:r>
+            <w:r>
+              <w:rPr>
+                <w:rFonts w:ascii="Times New Roman" w:hAnsi="Times New Roman" w:cs="Times New Roman"/>
+                <w:sz w:val="24"/>
+                <w:szCs w:val="24"/>
+                <w:lang w:val="id-ID"/>
+              </w:rPr>
+              <w:t>0</w:t>
+            </w:r>
+            <w:r>
+              <w:rPr>
+                <w:rFonts w:ascii="Times New Roman" w:hAnsi="Times New Roman" w:cs="Times New Roman"/>
+                <w:sz w:val="24"/>
+                <w:szCs w:val="24"/>
+              </w:rPr>
+              <w:t>-</w:t>
+            </w:r>
+            <w:r>
+              <w:rPr>
+                <w:rFonts w:ascii="Times New Roman" w:hAnsi="Times New Roman" w:cs="Times New Roman"/>
+                <w:sz w:val="24"/>
+                <w:szCs w:val="24"/>
+                <w:lang w:val="id-ID"/>
+              </w:rPr>
+              <w:t>17</w:t>
+            </w:r>
+            <w:r>
+              <w:rPr>
+                <w:rFonts w:ascii="Times New Roman" w:hAnsi="Times New Roman" w:cs="Times New Roman"/>
+                <w:sz w:val="24"/>
+                <w:szCs w:val="24"/>
+              </w:rPr>
+              <w:t>.0</w:t>
+            </w:r>
+            <w:r>
+              <w:rPr>
+                <w:rFonts w:ascii="Times New Roman" w:hAnsi="Times New Roman" w:cs="Times New Roman"/>
+                <w:sz w:val="24"/>
+                <w:szCs w:val="24"/>
+              </w:rPr>
+              <w:t>0 WIB</w:t>
+            </w:r>
+          </w:p>
+        </w:tc>
+      </w:tr>
+      <w:tr>
+        <w:tc>
+          <w:tcPr>
+            <w:tcW w:w="2689" w:type="dxa"/>
+            <w:shd w:val="clear" w:color="auto" w:fill="auto"/>
+          </w:tcPr>
+          <w:p>
+            <w:pPr>
+              <w:rPr>
+                <w:rFonts w:ascii="Times New Roman" w:hAnsi="Times New Roman" w:cs="Times New Roman"/>
+                <w:sz w:val="24"/>
+                <w:szCs w:val="24"/>
+              </w:rPr>
+            </w:pPr>
+            <w:r>
+              <w:rPr>
+                <w:rFonts w:ascii="Times New Roman" w:hAnsi="Times New Roman" w:cs="Times New Roman"/>
+                <w:sz w:val="24"/>
+                <w:szCs w:val="24"/>
+              </w:rPr>
+              <w:t xml:space="preserve">Tools yang </w:t>
+            </w:r>
+            <w:proofErr w:type="spellStart"/>
+            <w:r>
+              <w:rPr>
+                <w:rFonts w:ascii="Times New Roman" w:hAnsi="Times New Roman" w:cs="Times New Roman"/>
+                <w:sz w:val="24"/>
+                <w:szCs w:val="24"/>
+              </w:rPr>
+              <w:t>digunakan</w:t>
+            </w:r>
+            <w:proofErr w:type="spellEnd"/>
+          </w:p>
+        </w:tc>
+        <w:tc>
+          <w:tcPr>
+            <w:tcW w:w="6661" w:type="dxa"/>
+            <w:shd w:val="clear" w:color="auto" w:fill="auto"/>
+          </w:tcPr>
+          <w:p>
+            <w:pPr>
+              <w:jc w:val="center"/>
+              <w:rPr>
+                <w:rFonts w:ascii="Times New Roman" w:hAnsi="Times New Roman" w:cs="Times New Roman"/>
+                <w:sz w:val="24"/>
+                <w:szCs w:val="24"/>
+                <w:lang w:val="id-ID"/>
+              </w:rPr>
+            </w:pPr>
+            <w:proofErr w:type="spellStart"/>
+            <w:r>
+              <w:rPr>
+                <w:rFonts w:ascii="Times New Roman" w:hAnsi="Times New Roman" w:cs="Times New Roman"/>
+                <w:sz w:val="24"/>
+                <w:szCs w:val="24"/>
+              </w:rPr>
+              <w:t>Netbeans</w:t>
+            </w:r>
+            <w:proofErr w:type="spellEnd"/>
+          </w:p>
+        </w:tc>
+      </w:tr>
+      <w:tr>
+        <w:tc>
+          <w:tcPr>
+            <w:tcW w:w="2689" w:type="dxa"/>
+            <w:shd w:val="clear" w:color="auto" w:fill="auto"/>
+          </w:tcPr>
+          <w:p>
+            <w:pPr>
+              <w:rPr>
+                <w:rFonts w:ascii="Times New Roman" w:hAnsi="Times New Roman" w:cs="Times New Roman"/>
+                <w:sz w:val="24"/>
+                <w:szCs w:val="24"/>
+              </w:rPr>
+            </w:pPr>
+            <w:proofErr w:type="spellStart"/>
+            <w:r>
+              <w:rPr>
+                <w:rFonts w:ascii="Times New Roman" w:hAnsi="Times New Roman" w:cs="Times New Roman"/>
+                <w:sz w:val="24"/>
+                <w:szCs w:val="24"/>
+              </w:rPr>
+              <w:t>Hasil</w:t>
+            </w:r>
+            <w:proofErr w:type="spellEnd"/>
+            <w:r>
+              <w:rPr>
+                <w:rFonts w:ascii="Times New Roman" w:hAnsi="Times New Roman" w:cs="Times New Roman"/>
+                <w:sz w:val="24"/>
+                <w:szCs w:val="24"/>
+              </w:rPr>
+              <w:t xml:space="preserve"> </w:t>
+            </w:r>
+            <w:proofErr w:type="spellStart"/>
+            <w:r>
+              <w:rPr>
+                <w:rFonts w:ascii="Times New Roman" w:hAnsi="Times New Roman" w:cs="Times New Roman"/>
+                <w:sz w:val="24"/>
+                <w:szCs w:val="24"/>
+              </w:rPr>
+              <w:t>Kerja</w:t>
+            </w:r>
+            <w:proofErr w:type="spellEnd"/>
+          </w:p>
+        </w:tc>
+        <w:tc>
+          <w:tcPr>
+            <w:tcW w:w="6661" w:type="dxa"/>
+            <w:shd w:val="clear" w:color="auto" w:fill="auto"/>
+          </w:tcPr>
+          <w:p>
+            <w:pPr>
+              <w:pStyle w:val="ListParagraph"/>
+              <w:numPr>
+                <w:ilvl w:val="0"/>
+                <w:numId w:val="1"/>
+              </w:numPr>
+              <w:rPr>
+                <w:rFonts w:ascii="Times New Roman" w:hAnsi="Times New Roman" w:cs="Times New Roman"/>
+                <w:sz w:val="24"/>
+                <w:szCs w:val="24"/>
+                <w:lang w:val="id-ID"/>
+              </w:rPr>
+            </w:pPr>
+            <w:proofErr w:type="spellStart"/>
+            <w:r>
+              <w:rPr>
+                <w:rFonts w:ascii="Times New Roman" w:hAnsi="Times New Roman" w:cs="Times New Roman"/>
+                <w:sz w:val="24"/>
+                <w:szCs w:val="24"/>
+              </w:rPr>
+              <w:t>Pembuatan</w:t>
+            </w:r>
+            <w:proofErr w:type="spellEnd"/>
+            <w:r>
+              <w:rPr>
+                <w:rFonts w:ascii="Times New Roman" w:hAnsi="Times New Roman" w:cs="Times New Roman"/>
+                <w:sz w:val="24"/>
+                <w:szCs w:val="24"/>
+              </w:rPr>
+              <w:t xml:space="preserve"> controller event yang </w:t>
+            </w:r>
+            <w:proofErr w:type="spellStart"/>
+            <w:r>
+              <w:rPr>
+                <w:rFonts w:ascii="Times New Roman" w:hAnsi="Times New Roman" w:cs="Times New Roman"/>
+                <w:sz w:val="24"/>
+                <w:szCs w:val="24"/>
+              </w:rPr>
+              <w:t>sudah</w:t>
+            </w:r>
+            <w:proofErr w:type="spellEnd"/>
+            <w:r>
+              <w:rPr>
+                <w:rFonts w:ascii="Times New Roman" w:hAnsi="Times New Roman" w:cs="Times New Roman"/>
+                <w:sz w:val="24"/>
+                <w:szCs w:val="24"/>
+              </w:rPr>
+              <w:t xml:space="preserve"> balance </w:t>
+            </w:r>
+            <w:proofErr w:type="spellStart"/>
+            <w:r>
+              <w:rPr>
+                <w:rFonts w:ascii="Times New Roman" w:hAnsi="Times New Roman" w:cs="Times New Roman"/>
+                <w:sz w:val="24"/>
+                <w:szCs w:val="24"/>
+              </w:rPr>
+              <w:t>dengan</w:t>
+            </w:r>
+            <w:proofErr w:type="spellEnd"/>
+            <w:r>
+              <w:rPr>
+                <w:rFonts w:ascii="Times New Roman" w:hAnsi="Times New Roman" w:cs="Times New Roman"/>
+                <w:sz w:val="24"/>
+                <w:szCs w:val="24"/>
+              </w:rPr>
+              <w:t xml:space="preserve"> model </w:t>
+            </w:r>
+            <w:proofErr w:type="spellStart"/>
+            <w:r>
+              <w:rPr>
+                <w:rFonts w:ascii="Times New Roman" w:hAnsi="Times New Roman" w:cs="Times New Roman"/>
+                <w:sz w:val="24"/>
+                <w:szCs w:val="24"/>
+              </w:rPr>
+              <w:t>dan</w:t>
+            </w:r>
+            <w:proofErr w:type="spellEnd"/>
+            <w:r>
+              <w:rPr>
+                <w:rFonts w:ascii="Times New Roman" w:hAnsi="Times New Roman" w:cs="Times New Roman"/>
+                <w:sz w:val="24"/>
+                <w:szCs w:val="24"/>
+              </w:rPr>
+              <w:t xml:space="preserve"> DAO event</w:t>
+            </w:r>
+            <w:r>
+              <w:rPr>
+                <w:rFonts w:ascii="Times New Roman" w:hAnsi="Times New Roman" w:cs="Times New Roman"/>
+                <w:sz w:val="24"/>
+                <w:szCs w:val="24"/>
+                <w:lang w:val="id-ID"/>
+              </w:rPr>
+              <w:t>.</w:t>
+            </w:r>
+          </w:p>
+          <w:p>
+            <w:pPr>
+              <w:pStyle w:val="ListParagraph"/>
+              <w:numPr>
+                <w:ilvl w:val="0"/>
+                <w:numId w:val="1"/>
+              </w:numPr>
+              <w:rPr>
+                <w:rFonts w:ascii="Times New Roman" w:hAnsi="Times New Roman" w:cs="Times New Roman"/>
+                <w:sz w:val="24"/>
+                <w:szCs w:val="24"/>
+                <w:lang w:val="id-ID"/>
+              </w:rPr>
+            </w:pPr>
+            <w:proofErr w:type="spellStart"/>
+            <w:r>
+              <w:rPr>
+                <w:rFonts w:ascii="Times New Roman" w:hAnsi="Times New Roman" w:cs="Times New Roman"/>
+                <w:sz w:val="24"/>
+                <w:szCs w:val="24"/>
+              </w:rPr>
+              <w:t>Karena</w:t>
+            </w:r>
+            <w:proofErr w:type="spellEnd"/>
+            <w:r>
+              <w:rPr>
+                <w:rFonts w:ascii="Times New Roman" w:hAnsi="Times New Roman" w:cs="Times New Roman"/>
+                <w:sz w:val="24"/>
+                <w:szCs w:val="24"/>
+              </w:rPr>
+              <w:t xml:space="preserve"> </w:t>
+            </w:r>
+            <w:proofErr w:type="spellStart"/>
+            <w:r>
+              <w:rPr>
+                <w:rFonts w:ascii="Times New Roman" w:hAnsi="Times New Roman" w:cs="Times New Roman"/>
+                <w:sz w:val="24"/>
+                <w:szCs w:val="24"/>
+              </w:rPr>
+              <w:t>belum</w:t>
+            </w:r>
+            <w:proofErr w:type="spellEnd"/>
+            <w:r>
+              <w:rPr>
+                <w:rFonts w:ascii="Times New Roman" w:hAnsi="Times New Roman" w:cs="Times New Roman"/>
+                <w:sz w:val="24"/>
+                <w:szCs w:val="24"/>
+              </w:rPr>
+              <w:t xml:space="preserve"> </w:t>
+            </w:r>
+            <w:proofErr w:type="spellStart"/>
+            <w:r>
+              <w:rPr>
+                <w:rFonts w:ascii="Times New Roman" w:hAnsi="Times New Roman" w:cs="Times New Roman"/>
+                <w:sz w:val="24"/>
+                <w:szCs w:val="24"/>
+              </w:rPr>
+              <w:t>selesai</w:t>
+            </w:r>
+            <w:proofErr w:type="spellEnd"/>
+            <w:r>
+              <w:rPr>
+                <w:rFonts w:ascii="Times New Roman" w:hAnsi="Times New Roman" w:cs="Times New Roman"/>
+                <w:sz w:val="24"/>
+                <w:szCs w:val="24"/>
+              </w:rPr>
+              <w:t xml:space="preserve"> </w:t>
+            </w:r>
+            <w:proofErr w:type="spellStart"/>
+            <w:r>
+              <w:rPr>
+                <w:rFonts w:ascii="Times New Roman" w:hAnsi="Times New Roman" w:cs="Times New Roman"/>
+                <w:sz w:val="24"/>
+                <w:szCs w:val="24"/>
+              </w:rPr>
+              <w:t>dilanjutkan</w:t>
+            </w:r>
+            <w:proofErr w:type="spellEnd"/>
+            <w:r>
+              <w:rPr>
+                <w:rFonts w:ascii="Times New Roman" w:hAnsi="Times New Roman" w:cs="Times New Roman"/>
+                <w:sz w:val="24"/>
+                <w:szCs w:val="24"/>
+              </w:rPr>
+              <w:t xml:space="preserve"> </w:t>
+            </w:r>
+            <w:proofErr w:type="spellStart"/>
+            <w:r>
+              <w:rPr>
+                <w:rFonts w:ascii="Times New Roman" w:hAnsi="Times New Roman" w:cs="Times New Roman"/>
+                <w:sz w:val="24"/>
+                <w:szCs w:val="24"/>
+              </w:rPr>
+              <w:t>dengan</w:t>
+            </w:r>
+            <w:proofErr w:type="spellEnd"/>
+            <w:r>
+              <w:rPr>
+                <w:rFonts w:ascii="Times New Roman" w:hAnsi="Times New Roman" w:cs="Times New Roman"/>
+                <w:sz w:val="24"/>
+                <w:szCs w:val="24"/>
+              </w:rPr>
+              <w:t xml:space="preserve"> </w:t>
+            </w:r>
+            <w:proofErr w:type="spellStart"/>
+            <w:r>
+              <w:rPr>
+                <w:rFonts w:ascii="Times New Roman" w:hAnsi="Times New Roman" w:cs="Times New Roman"/>
+                <w:sz w:val="24"/>
+                <w:szCs w:val="24"/>
+              </w:rPr>
+              <w:t>ridwan</w:t>
+            </w:r>
+            <w:proofErr w:type="spellEnd"/>
+            <w:r>
+              <w:rPr>
+                <w:rFonts w:ascii="Times New Roman" w:hAnsi="Times New Roman" w:cs="Times New Roman"/>
+                <w:sz w:val="24"/>
+                <w:szCs w:val="24"/>
+              </w:rPr>
+              <w:t xml:space="preserve"> </w:t>
+            </w:r>
+            <w:proofErr w:type="spellStart"/>
+            <w:r>
+              <w:rPr>
+                <w:rFonts w:ascii="Times New Roman" w:hAnsi="Times New Roman" w:cs="Times New Roman"/>
+                <w:sz w:val="24"/>
+                <w:szCs w:val="24"/>
+              </w:rPr>
+              <w:t>untuk</w:t>
+            </w:r>
+            <w:proofErr w:type="spellEnd"/>
+            <w:r>
+              <w:rPr>
+                <w:rFonts w:ascii="Times New Roman" w:hAnsi="Times New Roman" w:cs="Times New Roman"/>
+                <w:sz w:val="24"/>
+                <w:szCs w:val="24"/>
+              </w:rPr>
+              <w:t xml:space="preserve"> </w:t>
+            </w:r>
+            <w:proofErr w:type="spellStart"/>
+            <w:r>
+              <w:rPr>
+                <w:rFonts w:ascii="Times New Roman" w:hAnsi="Times New Roman" w:cs="Times New Roman"/>
+                <w:sz w:val="24"/>
+                <w:szCs w:val="24"/>
+              </w:rPr>
+              <w:t>menyesuaikan</w:t>
+            </w:r>
+            <w:proofErr w:type="spellEnd"/>
+            <w:r>
+              <w:rPr>
+                <w:rFonts w:ascii="Times New Roman" w:hAnsi="Times New Roman" w:cs="Times New Roman"/>
+                <w:sz w:val="24"/>
+                <w:szCs w:val="24"/>
+              </w:rPr>
+              <w:t xml:space="preserve"> </w:t>
+            </w:r>
+            <w:proofErr w:type="spellStart"/>
+            <w:r>
+              <w:rPr>
+                <w:rFonts w:ascii="Times New Roman" w:hAnsi="Times New Roman" w:cs="Times New Roman"/>
+                <w:sz w:val="24"/>
+                <w:szCs w:val="24"/>
+              </w:rPr>
+              <w:t>dengan</w:t>
+            </w:r>
+            <w:proofErr w:type="spellEnd"/>
+            <w:r>
+              <w:rPr>
+                <w:rFonts w:ascii="Times New Roman" w:hAnsi="Times New Roman" w:cs="Times New Roman"/>
+                <w:sz w:val="24"/>
+                <w:szCs w:val="24"/>
+              </w:rPr>
+              <w:t xml:space="preserve"> </w:t>
+            </w:r>
+            <w:proofErr w:type="spellStart"/>
+            <w:r>
+              <w:rPr>
+                <w:rFonts w:ascii="Times New Roman" w:hAnsi="Times New Roman" w:cs="Times New Roman"/>
+                <w:sz w:val="24"/>
+                <w:szCs w:val="24"/>
+              </w:rPr>
+              <w:t>jsp</w:t>
+            </w:r>
+            <w:proofErr w:type="spellEnd"/>
+          </w:p>
+        </w:tc>
+      </w:tr>
+      <w:tr>
+        <w:tc>
+          <w:tcPr>
+            <w:tcW w:w="2689" w:type="dxa"/>
+            <w:shd w:val="clear" w:color="auto" w:fill="auto"/>
+          </w:tcPr>
+          <w:p>
+            <w:pPr>
+              <w:spacing w:after="0"/>
+              <w:rPr>
+                <w:rFonts w:ascii="Times New Roman" w:hAnsi="Times New Roman" w:cs="Times New Roman"/>
+                <w:sz w:val="24"/>
+                <w:szCs w:val="24"/>
+              </w:rPr>
+            </w:pPr>
+            <w:proofErr w:type="spellStart"/>
+            <w:r>
+              <w:rPr>
+                <w:rFonts w:ascii="Times New Roman" w:hAnsi="Times New Roman" w:cs="Times New Roman"/>
+                <w:sz w:val="24"/>
+                <w:szCs w:val="24"/>
+              </w:rPr>
+              <w:t>Keterangan</w:t>
+            </w:r>
+            <w:proofErr w:type="spellEnd"/>
+          </w:p>
+        </w:tc>
+        <w:tc>
+          <w:tcPr>
+            <w:tcW w:w="6661" w:type="dxa"/>
+            <w:shd w:val="clear" w:color="auto" w:fill="auto"/>
+          </w:tcPr>
+          <w:p>
+            <w:pPr>
+              <w:spacing w:after="0" w:line="240" w:lineRule="auto"/>
+              <w:rPr>
+                <w:rFonts w:ascii="Times New Roman" w:hAnsi="Times New Roman" w:cs="Times New Roman"/>
+                <w:sz w:val="24"/>
+                <w:szCs w:val="24"/>
+                <w:lang w:val="id-ID"/>
+              </w:rPr>
+            </w:pPr>
+            <w:r>
+              <w:rPr>
+                <w:rFonts w:ascii="Times New Roman" w:hAnsi="Times New Roman" w:cs="Times New Roman"/>
+                <w:sz w:val="24"/>
+                <w:szCs w:val="24"/>
+                <w:lang w:val="id-ID"/>
+              </w:rPr>
+              <w:t>Kendala :</w:t>
+            </w:r>
+          </w:p>
+          <w:p>
+            <w:pPr>
+              <w:pStyle w:val="ListParagraph"/>
+              <w:numPr>
+                <w:ilvl w:val="0"/>
+                <w:numId w:val="1"/>
+              </w:numPr>
+              <w:spacing w:after="0" w:line="240" w:lineRule="auto"/>
+              <w:rPr>
+                <w:rFonts w:ascii="Times New Roman" w:hAnsi="Times New Roman" w:cs="Times New Roman"/>
+                <w:sz w:val="24"/>
+                <w:szCs w:val="24"/>
+                <w:lang w:val="id-ID"/>
+              </w:rPr>
+            </w:pPr>
+            <w:proofErr w:type="spellStart"/>
+            <w:r>
+              <w:rPr>
+                <w:rFonts w:ascii="Times New Roman" w:hAnsi="Times New Roman" w:cs="Times New Roman"/>
+                <w:sz w:val="24"/>
+                <w:szCs w:val="24"/>
+              </w:rPr>
+              <w:t>Harus</w:t>
+            </w:r>
+            <w:proofErr w:type="spellEnd"/>
+            <w:r>
+              <w:rPr>
+                <w:rFonts w:ascii="Times New Roman" w:hAnsi="Times New Roman" w:cs="Times New Roman"/>
+                <w:sz w:val="24"/>
+                <w:szCs w:val="24"/>
+              </w:rPr>
+              <w:t xml:space="preserve"> </w:t>
+            </w:r>
+            <w:proofErr w:type="spellStart"/>
+            <w:r>
+              <w:rPr>
+                <w:rFonts w:ascii="Times New Roman" w:hAnsi="Times New Roman" w:cs="Times New Roman"/>
+                <w:sz w:val="24"/>
+                <w:szCs w:val="24"/>
+              </w:rPr>
+              <w:t>menyesuaikan</w:t>
+            </w:r>
+            <w:proofErr w:type="spellEnd"/>
+            <w:r>
+              <w:rPr>
+                <w:rFonts w:ascii="Times New Roman" w:hAnsi="Times New Roman" w:cs="Times New Roman"/>
+                <w:sz w:val="24"/>
+                <w:szCs w:val="24"/>
+              </w:rPr>
+              <w:t xml:space="preserve"> </w:t>
+            </w:r>
+            <w:proofErr w:type="spellStart"/>
+            <w:r>
+              <w:rPr>
+                <w:rFonts w:ascii="Times New Roman" w:hAnsi="Times New Roman" w:cs="Times New Roman"/>
+                <w:sz w:val="24"/>
+                <w:szCs w:val="24"/>
+              </w:rPr>
+              <w:t>dengan</w:t>
+            </w:r>
+            <w:proofErr w:type="spellEnd"/>
+            <w:r>
+              <w:rPr>
+                <w:rFonts w:ascii="Times New Roman" w:hAnsi="Times New Roman" w:cs="Times New Roman"/>
+                <w:sz w:val="24"/>
+                <w:szCs w:val="24"/>
+              </w:rPr>
+              <w:t xml:space="preserve"> </w:t>
+            </w:r>
+            <w:proofErr w:type="spellStart"/>
+            <w:r>
+              <w:rPr>
+                <w:rFonts w:ascii="Times New Roman" w:hAnsi="Times New Roman" w:cs="Times New Roman"/>
+                <w:sz w:val="24"/>
+                <w:szCs w:val="24"/>
+              </w:rPr>
+              <w:t>jsp</w:t>
+            </w:r>
+            <w:proofErr w:type="spellEnd"/>
+            <w:r>
+              <w:rPr>
+                <w:rFonts w:ascii="Times New Roman" w:hAnsi="Times New Roman" w:cs="Times New Roman"/>
+                <w:sz w:val="24"/>
+                <w:szCs w:val="24"/>
+              </w:rPr>
+              <w:t xml:space="preserve"> </w:t>
+            </w:r>
+            <w:proofErr w:type="spellStart"/>
+            <w:r>
+              <w:rPr>
+                <w:rFonts w:ascii="Times New Roman" w:hAnsi="Times New Roman" w:cs="Times New Roman"/>
+                <w:sz w:val="24"/>
+                <w:szCs w:val="24"/>
+              </w:rPr>
+              <w:t>dan</w:t>
+            </w:r>
+            <w:proofErr w:type="spellEnd"/>
+            <w:r>
+              <w:rPr>
+                <w:rFonts w:ascii="Times New Roman" w:hAnsi="Times New Roman" w:cs="Times New Roman"/>
+                <w:sz w:val="24"/>
+                <w:szCs w:val="24"/>
+              </w:rPr>
+              <w:t xml:space="preserve"> DAO </w:t>
+            </w:r>
+          </w:p>
+        </w:tc>
+      </w:tr>
+      <w:tr>
+        <w:trPr>
+          <w:trHeight w:val="631"/>
+        </w:trPr>
+        <w:tc>
+          <w:tcPr>
+            <w:tcW w:w="2689" w:type="dxa"/>
+            <w:shd w:val="clear" w:color="auto" w:fill="auto"/>
+          </w:tcPr>
+          <w:p>
+            <w:pPr>
+              <w:rPr>
+                <w:rFonts w:ascii="Times New Roman" w:hAnsi="Times New Roman" w:cs="Times New Roman"/>
+                <w:sz w:val="24"/>
+                <w:szCs w:val="24"/>
+              </w:rPr>
+            </w:pPr>
+            <w:proofErr w:type="spellStart"/>
+            <w:r>
+              <w:rPr>
+                <w:rFonts w:ascii="Times New Roman" w:hAnsi="Times New Roman" w:cs="Times New Roman"/>
+                <w:sz w:val="24"/>
+                <w:szCs w:val="24"/>
+              </w:rPr>
+              <w:t>Komentar</w:t>
+            </w:r>
+            <w:proofErr w:type="spellEnd"/>
+            <w:r>
+              <w:rPr>
+                <w:rFonts w:ascii="Times New Roman" w:hAnsi="Times New Roman" w:cs="Times New Roman"/>
+                <w:sz w:val="24"/>
+                <w:szCs w:val="24"/>
+              </w:rPr>
+              <w:t xml:space="preserve"> </w:t>
+            </w:r>
+            <w:proofErr w:type="spellStart"/>
+            <w:r>
+              <w:rPr>
+                <w:rFonts w:ascii="Times New Roman" w:hAnsi="Times New Roman" w:cs="Times New Roman"/>
+                <w:sz w:val="24"/>
+                <w:szCs w:val="24"/>
+              </w:rPr>
+              <w:t>manajer</w:t>
+            </w:r>
+            <w:proofErr w:type="spellEnd"/>
+          </w:p>
+        </w:tc>
+        <w:tc>
+          <w:tcPr>
+            <w:tcW w:w="6661" w:type="dxa"/>
+            <w:shd w:val="clear" w:color="auto" w:fill="auto"/>
+          </w:tcPr>
+          <w:p>
+            <w:pPr>
+              <w:rPr>
+                <w:rFonts w:ascii="Times New Roman" w:hAnsi="Times New Roman" w:cs="Times New Roman"/>
+                <w:sz w:val="24"/>
+                <w:szCs w:val="24"/>
+              </w:rPr>
+            </w:pPr>
+          </w:p>
+        </w:tc>
+      </w:tr>
+    </w:tbl>
+    <w:p>
+      <w:pPr>
+        <w:rPr>
+          <w:rFonts w:ascii="Times New Roman" w:hAnsi="Times New Roman" w:cs="Times New Roman"/>
+        </w:rPr>
+      </w:pPr>
+    </w:p>
+    <w:p>
+      <w:pPr>
+        <w:rPr>
+          <w:rFonts w:ascii="Times New Roman" w:hAnsi="Times New Roman" w:cs="Times New Roman"/>
+        </w:rPr>
+      </w:pPr>
+    </w:p>
+    <w:p>
+      <w:pPr>
+        <w:rPr>
+          <w:rFonts w:ascii="Times New Roman" w:hAnsi="Times New Roman" w:cs="Times New Roman"/>
+        </w:rPr>
+      </w:pPr>
+    </w:p>
+    <w:p>
+      <w:pPr>
+        <w:rPr>
+          <w:rFonts w:ascii="Times New Roman" w:hAnsi="Times New Roman" w:cs="Times New Roman"/>
+        </w:rPr>
+      </w:pPr>
+    </w:p>
+    <w:p>
+      <w:pPr>
+        <w:rPr>
+          <w:rFonts w:ascii="Times New Roman" w:hAnsi="Times New Roman" w:cs="Times New Roman"/>
+        </w:rPr>
+      </w:pPr>
+    </w:p>
+    <w:p>
+      <w:pPr>
+        <w:rPr>
+          <w:rFonts w:ascii="Times New Roman" w:hAnsi="Times New Roman" w:cs="Times New Roman"/>
+        </w:rPr>
+      </w:pPr>
+    </w:p>
+    <w:p>
+      <w:pPr>
+        <w:rPr>
+          <w:rFonts w:ascii="Times New Roman" w:hAnsi="Times New Roman" w:cs="Times New Roman"/>
+        </w:rPr>
+      </w:pPr>
+    </w:p>
+    <w:p>
+      <w:pPr>
+        <w:rPr>
+          <w:rFonts w:ascii="Times New Roman" w:hAnsi="Times New Roman" w:cs="Times New Roman"/>
+        </w:rPr>
+      </w:pPr>
+    </w:p>
+    <w:p>
+      <w:pPr>
+        <w:rPr>
+          <w:rFonts w:ascii="Times New Roman" w:hAnsi="Times New Roman" w:cs="Times New Roman"/>
+        </w:rPr>
+      </w:pPr>
+    </w:p>
+    <w:p>
+      <w:pPr>
+        <w:rPr>
+          <w:rFonts w:ascii="Times New Roman" w:hAnsi="Times New Roman" w:cs="Times New Roman"/>
+        </w:rPr>
+      </w:pPr>
+    </w:p>
+    <w:p>
+      <w:pPr>
+        <w:spacing w:after="0" w:line="240" w:lineRule="auto"/>
+        <w:jc w:val="center"/>
+        <w:rPr>
+          <w:rFonts w:ascii="Times New Roman" w:hAnsi="Times New Roman" w:cs="Times New Roman"/>
+          <w:b/>
+          <w:sz w:val="36"/>
+        </w:rPr>
+      </w:pPr>
+      <w:r>
+        <w:rPr>
+          <w:rFonts w:ascii="Times New Roman" w:hAnsi="Times New Roman" w:cs="Times New Roman"/>
+          <w:b/>
+          <w:sz w:val="36"/>
+          <w:lang w:val="id-ID"/>
+        </w:rPr>
+        <w:lastRenderedPageBreak/>
+        <w:t xml:space="preserve">LOGBOOK </w:t>
+      </w:r>
+      <w:r>
+        <w:rPr>
+          <w:rFonts w:ascii="Times New Roman" w:hAnsi="Times New Roman" w:cs="Times New Roman"/>
+          <w:b/>
+          <w:sz w:val="36"/>
+        </w:rPr>
+        <w:t>PROYEK 3</w:t>
+      </w:r>
+    </w:p>
+    <w:p>
+      <w:pPr>
+        <w:spacing w:after="0" w:line="240" w:lineRule="auto"/>
+        <w:rPr>
+          <w:rFonts w:ascii="Times New Roman" w:hAnsi="Times New Roman" w:cs="Times New Roman"/>
+          <w:sz w:val="24"/>
+        </w:rPr>
+      </w:pPr>
+      <w:r>
+        <w:rPr>
+          <w:rFonts w:ascii="Times New Roman" w:hAnsi="Times New Roman" w:cs="Times New Roman"/>
+          <w:sz w:val="24"/>
+          <w:lang w:val="id-ID"/>
+        </w:rPr>
+        <w:t xml:space="preserve">NAMA </w:t>
+      </w:r>
+      <w:r>
+        <w:rPr>
+          <w:rFonts w:ascii="Times New Roman" w:hAnsi="Times New Roman" w:cs="Times New Roman"/>
+          <w:sz w:val="24"/>
+          <w:lang w:val="id-ID"/>
+        </w:rPr>
+        <w:tab/>
+        <w:t xml:space="preserve">: </w:t>
+      </w:r>
+      <w:proofErr w:type="spellStart"/>
+      <w:r>
+        <w:rPr>
+          <w:rFonts w:ascii="Times New Roman" w:hAnsi="Times New Roman" w:cs="Times New Roman"/>
+          <w:sz w:val="24"/>
+        </w:rPr>
+        <w:t>Dewi</w:t>
+      </w:r>
+      <w:proofErr w:type="spellEnd"/>
+      <w:r>
+        <w:rPr>
+          <w:rFonts w:ascii="Times New Roman" w:hAnsi="Times New Roman" w:cs="Times New Roman"/>
+          <w:sz w:val="24"/>
+        </w:rPr>
+        <w:t xml:space="preserve"> </w:t>
+      </w:r>
+      <w:proofErr w:type="spellStart"/>
+      <w:r>
+        <w:rPr>
+          <w:rFonts w:ascii="Times New Roman" w:hAnsi="Times New Roman" w:cs="Times New Roman"/>
+          <w:sz w:val="24"/>
+        </w:rPr>
+        <w:t>Roaza</w:t>
+      </w:r>
+      <w:proofErr w:type="spellEnd"/>
+    </w:p>
+    <w:p>
+      <w:pPr>
+        <w:spacing w:after="0" w:line="240" w:lineRule="auto"/>
+        <w:rPr>
+          <w:rFonts w:ascii="Times New Roman" w:hAnsi="Times New Roman" w:cs="Times New Roman"/>
+          <w:sz w:val="24"/>
+        </w:rPr>
+      </w:pPr>
+      <w:r>
+        <w:rPr>
+          <w:rFonts w:ascii="Times New Roman" w:hAnsi="Times New Roman" w:cs="Times New Roman"/>
+          <w:sz w:val="24"/>
+          <w:lang w:val="id-ID"/>
+        </w:rPr>
+        <w:t xml:space="preserve">NIM </w:t>
+      </w:r>
+      <w:r>
+        <w:rPr>
+          <w:rFonts w:ascii="Times New Roman" w:hAnsi="Times New Roman" w:cs="Times New Roman"/>
+          <w:sz w:val="24"/>
+          <w:lang w:val="id-ID"/>
+        </w:rPr>
+        <w:tab/>
+      </w:r>
+      <w:r>
+        <w:rPr>
+          <w:rFonts w:ascii="Times New Roman" w:hAnsi="Times New Roman" w:cs="Times New Roman"/>
+          <w:sz w:val="24"/>
+          <w:lang w:val="id-ID"/>
+        </w:rPr>
+        <w:tab/>
+        <w:t>: 1615110</w:t>
+      </w:r>
+      <w:r>
+        <w:rPr>
+          <w:rFonts w:ascii="Times New Roman" w:hAnsi="Times New Roman" w:cs="Times New Roman"/>
+          <w:sz w:val="24"/>
+        </w:rPr>
+        <w:t>39</w:t>
+      </w:r>
+    </w:p>
+    <w:p>
+      <w:pPr>
+        <w:spacing w:after="0" w:line="240" w:lineRule="auto"/>
+        <w:rPr>
+          <w:rFonts w:ascii="Times New Roman" w:hAnsi="Times New Roman" w:cs="Times New Roman"/>
+          <w:sz w:val="24"/>
+          <w:lang w:val="id-ID"/>
+        </w:rPr>
+      </w:pPr>
+    </w:p>
+    <w:tbl>
+      <w:tblPr>
+        <w:tblW w:w="0" w:type="auto"/>
+        <w:tblBorders>
+          <w:top w:val="single" w:sz="4" w:space="0" w:color="auto"/>
+          <w:left w:val="single" w:sz="4" w:space="0" w:color="auto"/>
+          <w:bottom w:val="single" w:sz="4" w:space="0" w:color="auto"/>
+          <w:right w:val="single" w:sz="4" w:space="0" w:color="auto"/>
+          <w:insideH w:val="single" w:sz="4" w:space="0" w:color="auto"/>
+          <w:insideV w:val="single" w:sz="4" w:space="0" w:color="auto"/>
+        </w:tblBorders>
+        <w:tblLook w:val="04A0" w:firstRow="1" w:lastRow="0" w:firstColumn="1" w:lastColumn="0" w:noHBand="0" w:noVBand="1"/>
+      </w:tblPr>
+      <w:tblGrid>
+        <w:gridCol w:w="4675"/>
+        <w:gridCol w:w="4675"/>
+      </w:tblGrid>
+      <w:tr>
+        <w:tc>
+          <w:tcPr>
+            <w:tcW w:w="4675" w:type="dxa"/>
+            <w:shd w:val="clear" w:color="auto" w:fill="auto"/>
+          </w:tcPr>
+          <w:p>
+            <w:pPr>
+              <w:rPr>
+                <w:rFonts w:ascii="Times New Roman" w:hAnsi="Times New Roman" w:cs="Times New Roman"/>
+                <w:sz w:val="24"/>
+                <w:szCs w:val="24"/>
+              </w:rPr>
+            </w:pPr>
+            <w:r>
+              <w:rPr>
+                <w:rFonts w:ascii="Times New Roman" w:hAnsi="Times New Roman" w:cs="Times New Roman"/>
+                <w:sz w:val="24"/>
+                <w:szCs w:val="24"/>
+              </w:rPr>
+              <w:t>JURUSAN: TEKNIK KOMPUTER &amp; INFORMATIKA</w:t>
+            </w:r>
+          </w:p>
+        </w:tc>
+        <w:tc>
+          <w:tcPr>
+            <w:tcW w:w="4675" w:type="dxa"/>
+            <w:shd w:val="clear" w:color="auto" w:fill="auto"/>
+          </w:tcPr>
+          <w:p>
+            <w:pPr>
+              <w:rPr>
+                <w:rFonts w:ascii="Times New Roman" w:hAnsi="Times New Roman" w:cs="Times New Roman"/>
+                <w:sz w:val="24"/>
+                <w:szCs w:val="24"/>
+              </w:rPr>
+            </w:pPr>
+            <w:r>
+              <w:rPr>
+                <w:rFonts w:ascii="Times New Roman" w:hAnsi="Times New Roman" w:cs="Times New Roman"/>
+                <w:sz w:val="24"/>
+                <w:szCs w:val="24"/>
+              </w:rPr>
+              <w:t>PROGRAM STUDI:</w:t>
+            </w:r>
+          </w:p>
+          <w:p>
+            <w:pPr>
+              <w:rPr>
+                <w:rFonts w:ascii="Times New Roman" w:hAnsi="Times New Roman" w:cs="Times New Roman"/>
+                <w:sz w:val="24"/>
+                <w:szCs w:val="24"/>
+              </w:rPr>
+            </w:pPr>
+            <w:r>
+              <w:rPr>
+                <w:rFonts w:ascii="Times New Roman" w:hAnsi="Times New Roman" w:cs="Times New Roman"/>
+                <w:sz w:val="24"/>
+                <w:szCs w:val="24"/>
+              </w:rPr>
+              <w:t>TEKNIK INFORMATIKA</w:t>
+            </w:r>
+          </w:p>
+        </w:tc>
+      </w:tr>
+    </w:tbl>
+    <w:p>
+      <w:pPr>
+        <w:rPr>
+          <w:rFonts w:ascii="Times New Roman" w:hAnsi="Times New Roman" w:cs="Times New Roman"/>
+          <w:sz w:val="24"/>
+          <w:szCs w:val="24"/>
+        </w:rPr>
+      </w:pPr>
+      <w:r>
+        <w:rPr>
+          <w:rFonts w:ascii="Times New Roman" w:hAnsi="Times New Roman" w:cs="Times New Roman"/>
+          <w:sz w:val="24"/>
+          <w:szCs w:val="24"/>
+        </w:rPr>
+        <w:tab/>
+      </w:r>
+    </w:p>
+    <w:tbl>
+      <w:tblPr>
+        <w:tblW w:w="0" w:type="auto"/>
+        <w:tblBorders>
+          <w:top w:val="single" w:sz="4" w:space="0" w:color="auto"/>
+          <w:left w:val="single" w:sz="4" w:space="0" w:color="auto"/>
+          <w:bottom w:val="single" w:sz="4" w:space="0" w:color="auto"/>
+          <w:right w:val="single" w:sz="4" w:space="0" w:color="auto"/>
+          <w:insideH w:val="single" w:sz="4" w:space="0" w:color="auto"/>
+          <w:insideV w:val="single" w:sz="4" w:space="0" w:color="auto"/>
+        </w:tblBorders>
+        <w:tblLook w:val="04A0" w:firstRow="1" w:lastRow="0" w:firstColumn="1" w:lastColumn="0" w:noHBand="0" w:noVBand="1"/>
+      </w:tblPr>
+      <w:tblGrid>
+        <w:gridCol w:w="2689"/>
+        <w:gridCol w:w="6661"/>
+      </w:tblGrid>
+      <w:tr>
+        <w:tc>
+          <w:tcPr>
+            <w:tcW w:w="2689" w:type="dxa"/>
+            <w:shd w:val="clear" w:color="auto" w:fill="auto"/>
+          </w:tcPr>
+          <w:p>
+            <w:pPr>
+              <w:rPr>
+                <w:rFonts w:ascii="Times New Roman" w:hAnsi="Times New Roman" w:cs="Times New Roman"/>
+                <w:sz w:val="24"/>
+                <w:szCs w:val="24"/>
+              </w:rPr>
+            </w:pPr>
+            <w:r>
+              <w:rPr>
+                <w:rFonts w:ascii="Times New Roman" w:hAnsi="Times New Roman" w:cs="Times New Roman"/>
+                <w:sz w:val="24"/>
+                <w:szCs w:val="24"/>
+              </w:rPr>
+              <w:t>Hari/</w:t>
+            </w:r>
+            <w:proofErr w:type="spellStart"/>
+            <w:r>
+              <w:rPr>
+                <w:rFonts w:ascii="Times New Roman" w:hAnsi="Times New Roman" w:cs="Times New Roman"/>
+                <w:sz w:val="24"/>
+                <w:szCs w:val="24"/>
+              </w:rPr>
+              <w:t>Tanggal</w:t>
+            </w:r>
+            <w:proofErr w:type="spellEnd"/>
+            <w:r>
+              <w:rPr>
+                <w:rFonts w:ascii="Times New Roman" w:hAnsi="Times New Roman" w:cs="Times New Roman"/>
+                <w:sz w:val="24"/>
+                <w:szCs w:val="24"/>
+              </w:rPr>
+              <w:t>:</w:t>
+            </w:r>
+          </w:p>
+        </w:tc>
+        <w:tc>
+          <w:tcPr>
+            <w:tcW w:w="6661" w:type="dxa"/>
+            <w:shd w:val="clear" w:color="auto" w:fill="auto"/>
+          </w:tcPr>
+          <w:p>
+            <w:pPr>
+              <w:jc w:val="center"/>
+              <w:rPr>
+                <w:rFonts w:ascii="Times New Roman" w:hAnsi="Times New Roman" w:cs="Times New Roman"/>
+                <w:sz w:val="24"/>
+                <w:szCs w:val="24"/>
+                <w:lang w:val="id-ID"/>
+              </w:rPr>
+            </w:pPr>
+            <w:r>
+              <w:rPr>
+                <w:rFonts w:ascii="Times New Roman" w:hAnsi="Times New Roman" w:cs="Times New Roman"/>
+                <w:sz w:val="24"/>
+                <w:szCs w:val="24"/>
+                <w:lang w:val="id-ID"/>
+              </w:rPr>
+              <w:t>Minggu</w:t>
+            </w:r>
+            <w:r>
+              <w:rPr>
+                <w:rFonts w:ascii="Times New Roman" w:hAnsi="Times New Roman" w:cs="Times New Roman"/>
+                <w:sz w:val="24"/>
+                <w:szCs w:val="24"/>
+              </w:rPr>
+              <w:t xml:space="preserve">, </w:t>
+            </w:r>
+            <w:r>
+              <w:rPr>
+                <w:rFonts w:ascii="Times New Roman" w:hAnsi="Times New Roman" w:cs="Times New Roman"/>
+                <w:sz w:val="24"/>
+                <w:szCs w:val="24"/>
+                <w:lang w:val="id-ID"/>
+              </w:rPr>
+              <w:t>27</w:t>
+            </w:r>
+            <w:r>
+              <w:rPr>
+                <w:rFonts w:ascii="Times New Roman" w:hAnsi="Times New Roman" w:cs="Times New Roman"/>
+                <w:sz w:val="24"/>
+                <w:szCs w:val="24"/>
+              </w:rPr>
+              <w:t xml:space="preserve"> </w:t>
+            </w:r>
+            <w:r>
+              <w:rPr>
+                <w:rFonts w:ascii="Times New Roman" w:hAnsi="Times New Roman" w:cs="Times New Roman"/>
+                <w:sz w:val="24"/>
+                <w:szCs w:val="24"/>
+                <w:lang w:val="id-ID"/>
+              </w:rPr>
+              <w:t>November</w:t>
+            </w:r>
+            <w:r>
+              <w:rPr>
+                <w:rFonts w:ascii="Times New Roman" w:hAnsi="Times New Roman" w:cs="Times New Roman"/>
+                <w:sz w:val="24"/>
+                <w:szCs w:val="24"/>
+              </w:rPr>
+              <w:t xml:space="preserve"> 201</w:t>
+            </w:r>
+            <w:r>
+              <w:rPr>
+                <w:rFonts w:ascii="Times New Roman" w:hAnsi="Times New Roman" w:cs="Times New Roman"/>
+                <w:sz w:val="24"/>
+                <w:szCs w:val="24"/>
+                <w:lang w:val="id-ID"/>
+              </w:rPr>
+              <w:t>7</w:t>
+            </w:r>
+          </w:p>
+        </w:tc>
+      </w:tr>
+      <w:tr>
+        <w:tc>
+          <w:tcPr>
+            <w:tcW w:w="2689" w:type="dxa"/>
+            <w:vMerge w:val="restart"/>
+            <w:shd w:val="clear" w:color="auto" w:fill="auto"/>
+            <w:vAlign w:val="center"/>
+          </w:tcPr>
+          <w:p>
+            <w:pPr>
+              <w:rPr>
+                <w:rFonts w:ascii="Times New Roman" w:hAnsi="Times New Roman" w:cs="Times New Roman"/>
+                <w:sz w:val="24"/>
+                <w:szCs w:val="24"/>
+              </w:rPr>
+            </w:pPr>
+            <w:proofErr w:type="spellStart"/>
+            <w:r>
+              <w:rPr>
+                <w:rFonts w:ascii="Times New Roman" w:hAnsi="Times New Roman" w:cs="Times New Roman"/>
+                <w:sz w:val="24"/>
+                <w:szCs w:val="24"/>
+              </w:rPr>
+              <w:t>Proyek</w:t>
+            </w:r>
+            <w:proofErr w:type="spellEnd"/>
+          </w:p>
+        </w:tc>
+        <w:tc>
+          <w:tcPr>
+            <w:tcW w:w="6661" w:type="dxa"/>
+            <w:shd w:val="clear" w:color="auto" w:fill="auto"/>
+          </w:tcPr>
+          <w:p>
+            <w:pPr>
+              <w:jc w:val="center"/>
+              <w:rPr>
+                <w:rFonts w:ascii="Times New Roman" w:hAnsi="Times New Roman" w:cs="Times New Roman"/>
+                <w:sz w:val="24"/>
+                <w:szCs w:val="24"/>
+                <w:lang w:val="id-ID"/>
+              </w:rPr>
+            </w:pPr>
+            <w:r>
+              <w:rPr>
+                <w:rFonts w:ascii="Times New Roman" w:hAnsi="Times New Roman" w:cs="Times New Roman"/>
+                <w:sz w:val="24"/>
+                <w:szCs w:val="24"/>
+                <w:lang w:val="id-ID"/>
+              </w:rPr>
+              <w:t>Travellendar</w:t>
+            </w:r>
+          </w:p>
+        </w:tc>
+      </w:tr>
+      <w:tr>
+        <w:tc>
+          <w:tcPr>
+            <w:tcW w:w="2689" w:type="dxa"/>
+            <w:vMerge/>
+            <w:shd w:val="clear" w:color="auto" w:fill="auto"/>
+          </w:tcPr>
+          <w:p>
+            <w:pPr>
+              <w:rPr>
+                <w:rFonts w:ascii="Times New Roman" w:hAnsi="Times New Roman" w:cs="Times New Roman"/>
+                <w:sz w:val="24"/>
+                <w:szCs w:val="24"/>
+              </w:rPr>
+            </w:pPr>
+          </w:p>
+        </w:tc>
+        <w:tc>
+          <w:tcPr>
+            <w:tcW w:w="6661" w:type="dxa"/>
+            <w:shd w:val="clear" w:color="auto" w:fill="auto"/>
+          </w:tcPr>
+          <w:p>
+            <w:pPr>
+              <w:jc w:val="center"/>
+              <w:rPr>
+                <w:rFonts w:ascii="Times New Roman" w:hAnsi="Times New Roman" w:cs="Times New Roman"/>
+                <w:sz w:val="24"/>
+                <w:szCs w:val="24"/>
+              </w:rPr>
+            </w:pPr>
+            <w:r>
+              <w:rPr>
+                <w:rFonts w:ascii="Times New Roman" w:hAnsi="Times New Roman" w:cs="Times New Roman"/>
+                <w:sz w:val="24"/>
+                <w:szCs w:val="24"/>
+              </w:rPr>
+              <w:t xml:space="preserve">Technical Leader: M. </w:t>
+            </w:r>
+            <w:proofErr w:type="spellStart"/>
+            <w:r>
+              <w:rPr>
+                <w:rFonts w:ascii="Times New Roman" w:hAnsi="Times New Roman" w:cs="Times New Roman"/>
+                <w:sz w:val="24"/>
+                <w:szCs w:val="24"/>
+              </w:rPr>
+              <w:t>Ridwan</w:t>
+            </w:r>
+            <w:proofErr w:type="spellEnd"/>
+            <w:r>
+              <w:rPr>
+                <w:rFonts w:ascii="Times New Roman" w:hAnsi="Times New Roman" w:cs="Times New Roman"/>
+                <w:sz w:val="24"/>
+                <w:szCs w:val="24"/>
+              </w:rPr>
+              <w:t xml:space="preserve"> </w:t>
+            </w:r>
+            <w:proofErr w:type="spellStart"/>
+            <w:r>
+              <w:rPr>
+                <w:rFonts w:ascii="Times New Roman" w:hAnsi="Times New Roman" w:cs="Times New Roman"/>
+                <w:sz w:val="24"/>
+                <w:szCs w:val="24"/>
+              </w:rPr>
+              <w:t>Herlambang</w:t>
+            </w:r>
+            <w:proofErr w:type="spellEnd"/>
+          </w:p>
+        </w:tc>
+      </w:tr>
+      <w:tr>
+        <w:tc>
+          <w:tcPr>
+            <w:tcW w:w="2689" w:type="dxa"/>
+            <w:shd w:val="clear" w:color="auto" w:fill="auto"/>
+          </w:tcPr>
+          <w:p>
+            <w:pPr>
+              <w:rPr>
+                <w:rFonts w:ascii="Times New Roman" w:hAnsi="Times New Roman" w:cs="Times New Roman"/>
+                <w:sz w:val="24"/>
+                <w:szCs w:val="24"/>
+              </w:rPr>
+            </w:pPr>
+            <w:proofErr w:type="spellStart"/>
+            <w:r>
+              <w:rPr>
+                <w:rFonts w:ascii="Times New Roman" w:hAnsi="Times New Roman" w:cs="Times New Roman"/>
+                <w:sz w:val="24"/>
+                <w:szCs w:val="24"/>
+              </w:rPr>
+              <w:t>Tugas</w:t>
+            </w:r>
+            <w:proofErr w:type="spellEnd"/>
+          </w:p>
+        </w:tc>
+        <w:tc>
+          <w:tcPr>
+            <w:tcW w:w="6661" w:type="dxa"/>
+            <w:shd w:val="clear" w:color="auto" w:fill="auto"/>
+          </w:tcPr>
+          <w:p>
+            <w:pPr>
+              <w:pStyle w:val="ListParagraph"/>
+              <w:numPr>
+                <w:ilvl w:val="0"/>
+                <w:numId w:val="1"/>
+              </w:numPr>
+              <w:jc w:val="both"/>
+              <w:rPr>
+                <w:rFonts w:ascii="Times New Roman" w:hAnsi="Times New Roman" w:cs="Times New Roman"/>
+                <w:sz w:val="24"/>
+                <w:szCs w:val="24"/>
+              </w:rPr>
+            </w:pPr>
+            <w:proofErr w:type="spellStart"/>
+            <w:r>
+              <w:rPr>
+                <w:rFonts w:ascii="Times New Roman" w:hAnsi="Times New Roman" w:cs="Times New Roman"/>
+                <w:sz w:val="24"/>
+                <w:szCs w:val="24"/>
+              </w:rPr>
+              <w:t>Pembuatan</w:t>
+            </w:r>
+            <w:proofErr w:type="spellEnd"/>
+            <w:r>
+              <w:rPr>
+                <w:rFonts w:ascii="Times New Roman" w:hAnsi="Times New Roman" w:cs="Times New Roman"/>
+                <w:sz w:val="24"/>
+                <w:szCs w:val="24"/>
+              </w:rPr>
+              <w:t xml:space="preserve"> </w:t>
+            </w:r>
+            <w:r>
+              <w:rPr>
+                <w:rFonts w:ascii="Times New Roman" w:hAnsi="Times New Roman" w:cs="Times New Roman"/>
+                <w:sz w:val="24"/>
+                <w:szCs w:val="24"/>
+              </w:rPr>
+              <w:t xml:space="preserve">DAO </w:t>
+            </w:r>
+            <w:proofErr w:type="spellStart"/>
+            <w:r>
+              <w:rPr>
+                <w:rFonts w:ascii="Times New Roman" w:hAnsi="Times New Roman" w:cs="Times New Roman"/>
+                <w:sz w:val="24"/>
+                <w:szCs w:val="24"/>
+              </w:rPr>
+              <w:t>Lokasi</w:t>
+            </w:r>
+            <w:proofErr w:type="spellEnd"/>
+            <w:r>
+              <w:rPr>
+                <w:rFonts w:ascii="Times New Roman" w:hAnsi="Times New Roman" w:cs="Times New Roman"/>
+                <w:sz w:val="24"/>
+                <w:szCs w:val="24"/>
+              </w:rPr>
+              <w:t xml:space="preserve"> </w:t>
+            </w:r>
+            <w:proofErr w:type="spellStart"/>
+            <w:r>
+              <w:rPr>
+                <w:rFonts w:ascii="Times New Roman" w:hAnsi="Times New Roman" w:cs="Times New Roman"/>
+                <w:sz w:val="24"/>
+                <w:szCs w:val="24"/>
+              </w:rPr>
+              <w:t>dan</w:t>
+            </w:r>
+            <w:proofErr w:type="spellEnd"/>
+            <w:r>
+              <w:rPr>
+                <w:rFonts w:ascii="Times New Roman" w:hAnsi="Times New Roman" w:cs="Times New Roman"/>
+                <w:sz w:val="24"/>
+                <w:szCs w:val="24"/>
+              </w:rPr>
+              <w:t xml:space="preserve"> DAO </w:t>
+            </w:r>
+            <w:proofErr w:type="spellStart"/>
+            <w:r>
+              <w:rPr>
+                <w:rFonts w:ascii="Times New Roman" w:hAnsi="Times New Roman" w:cs="Times New Roman"/>
+                <w:sz w:val="24"/>
+                <w:szCs w:val="24"/>
+              </w:rPr>
+              <w:t>Transportasi</w:t>
+            </w:r>
+            <w:proofErr w:type="spellEnd"/>
+          </w:p>
+        </w:tc>
+      </w:tr>
+      <w:tr>
+        <w:tc>
+          <w:tcPr>
+            <w:tcW w:w="2689" w:type="dxa"/>
+            <w:shd w:val="clear" w:color="auto" w:fill="auto"/>
+          </w:tcPr>
+          <w:p>
+            <w:pPr>
+              <w:rPr>
+                <w:rFonts w:ascii="Times New Roman" w:hAnsi="Times New Roman" w:cs="Times New Roman"/>
+                <w:sz w:val="24"/>
+                <w:szCs w:val="24"/>
+              </w:rPr>
+            </w:pPr>
+            <w:proofErr w:type="spellStart"/>
+            <w:r>
+              <w:rPr>
+                <w:rFonts w:ascii="Times New Roman" w:hAnsi="Times New Roman" w:cs="Times New Roman"/>
+                <w:sz w:val="24"/>
+                <w:szCs w:val="24"/>
+              </w:rPr>
+              <w:t>Waktu</w:t>
+            </w:r>
+            <w:proofErr w:type="spellEnd"/>
+            <w:r>
+              <w:rPr>
+                <w:rFonts w:ascii="Times New Roman" w:hAnsi="Times New Roman" w:cs="Times New Roman"/>
+                <w:sz w:val="24"/>
+                <w:szCs w:val="24"/>
+              </w:rPr>
+              <w:t xml:space="preserve"> </w:t>
+            </w:r>
+            <w:proofErr w:type="spellStart"/>
+            <w:r>
+              <w:rPr>
+                <w:rFonts w:ascii="Times New Roman" w:hAnsi="Times New Roman" w:cs="Times New Roman"/>
+                <w:sz w:val="24"/>
+                <w:szCs w:val="24"/>
+              </w:rPr>
+              <w:t>dan</w:t>
+            </w:r>
+            <w:proofErr w:type="spellEnd"/>
+            <w:r>
+              <w:rPr>
+                <w:rFonts w:ascii="Times New Roman" w:hAnsi="Times New Roman" w:cs="Times New Roman"/>
+                <w:sz w:val="24"/>
+                <w:szCs w:val="24"/>
+              </w:rPr>
+              <w:t xml:space="preserve"> </w:t>
+            </w:r>
+            <w:proofErr w:type="spellStart"/>
+            <w:r>
+              <w:rPr>
+                <w:rFonts w:ascii="Times New Roman" w:hAnsi="Times New Roman" w:cs="Times New Roman"/>
+                <w:sz w:val="24"/>
+                <w:szCs w:val="24"/>
+              </w:rPr>
+              <w:t>Kegiatan</w:t>
+            </w:r>
+            <w:proofErr w:type="spellEnd"/>
+            <w:r>
+              <w:rPr>
+                <w:rFonts w:ascii="Times New Roman" w:hAnsi="Times New Roman" w:cs="Times New Roman"/>
+                <w:sz w:val="24"/>
+                <w:szCs w:val="24"/>
+              </w:rPr>
+              <w:t xml:space="preserve"> </w:t>
+            </w:r>
+            <w:proofErr w:type="spellStart"/>
+            <w:r>
+              <w:rPr>
+                <w:rFonts w:ascii="Times New Roman" w:hAnsi="Times New Roman" w:cs="Times New Roman"/>
+                <w:sz w:val="24"/>
+                <w:szCs w:val="24"/>
+              </w:rPr>
+              <w:t>Harian</w:t>
+            </w:r>
+            <w:proofErr w:type="spellEnd"/>
+          </w:p>
+        </w:tc>
+        <w:tc>
+          <w:tcPr>
+            <w:tcW w:w="6661" w:type="dxa"/>
+            <w:shd w:val="clear" w:color="auto" w:fill="auto"/>
+          </w:tcPr>
+          <w:p>
+            <w:pPr>
+              <w:jc w:val="center"/>
+              <w:rPr>
+                <w:rFonts w:ascii="Times New Roman" w:hAnsi="Times New Roman" w:cs="Times New Roman"/>
+                <w:sz w:val="24"/>
+                <w:szCs w:val="24"/>
+              </w:rPr>
+            </w:pPr>
+            <w:r>
+              <w:rPr>
+                <w:rFonts w:ascii="Times New Roman" w:hAnsi="Times New Roman" w:cs="Times New Roman"/>
+                <w:sz w:val="24"/>
+                <w:szCs w:val="24"/>
+                <w:lang w:val="id-ID"/>
+              </w:rPr>
+              <w:t>Minggu, 27</w:t>
+            </w:r>
+            <w:r>
+              <w:rPr>
+                <w:rFonts w:ascii="Times New Roman" w:hAnsi="Times New Roman" w:cs="Times New Roman"/>
+                <w:sz w:val="24"/>
+                <w:szCs w:val="24"/>
+              </w:rPr>
+              <w:t xml:space="preserve"> November 2017</w:t>
+            </w:r>
+          </w:p>
+          <w:p>
+            <w:pPr>
+              <w:jc w:val="center"/>
+              <w:rPr>
+                <w:rFonts w:ascii="Times New Roman" w:hAnsi="Times New Roman" w:cs="Times New Roman"/>
+                <w:sz w:val="24"/>
+                <w:szCs w:val="24"/>
+              </w:rPr>
+            </w:pPr>
+            <w:r>
+              <w:rPr>
+                <w:rFonts w:ascii="Times New Roman" w:hAnsi="Times New Roman" w:cs="Times New Roman"/>
+                <w:sz w:val="24"/>
+                <w:szCs w:val="24"/>
+                <w:lang w:val="id-ID"/>
+              </w:rPr>
+              <w:t>18.0</w:t>
+            </w:r>
+            <w:r>
+              <w:rPr>
+                <w:rFonts w:ascii="Times New Roman" w:hAnsi="Times New Roman" w:cs="Times New Roman"/>
+                <w:sz w:val="24"/>
+                <w:szCs w:val="24"/>
+                <w:lang w:val="id-ID"/>
+              </w:rPr>
+              <w:t>0</w:t>
+            </w:r>
+            <w:r>
+              <w:rPr>
+                <w:rFonts w:ascii="Times New Roman" w:hAnsi="Times New Roman" w:cs="Times New Roman"/>
+                <w:sz w:val="24"/>
+                <w:szCs w:val="24"/>
+              </w:rPr>
+              <w:t>-</w:t>
+            </w:r>
+            <w:r>
+              <w:rPr>
+                <w:rFonts w:ascii="Times New Roman" w:hAnsi="Times New Roman" w:cs="Times New Roman"/>
+                <w:sz w:val="24"/>
+                <w:szCs w:val="24"/>
+                <w:lang w:val="id-ID"/>
+              </w:rPr>
+              <w:t>21</w:t>
+            </w:r>
+            <w:r>
+              <w:rPr>
+                <w:rFonts w:ascii="Times New Roman" w:hAnsi="Times New Roman" w:cs="Times New Roman"/>
+                <w:sz w:val="24"/>
+                <w:szCs w:val="24"/>
+              </w:rPr>
+              <w:t>.0</w:t>
+            </w:r>
+            <w:r>
+              <w:rPr>
+                <w:rFonts w:ascii="Times New Roman" w:hAnsi="Times New Roman" w:cs="Times New Roman"/>
+                <w:sz w:val="24"/>
+                <w:szCs w:val="24"/>
+              </w:rPr>
+              <w:t>0 WIB</w:t>
+            </w:r>
+          </w:p>
+        </w:tc>
+      </w:tr>
+      <w:tr>
+        <w:tc>
+          <w:tcPr>
+            <w:tcW w:w="2689" w:type="dxa"/>
+            <w:shd w:val="clear" w:color="auto" w:fill="auto"/>
+          </w:tcPr>
+          <w:p>
+            <w:pPr>
+              <w:rPr>
+                <w:rFonts w:ascii="Times New Roman" w:hAnsi="Times New Roman" w:cs="Times New Roman"/>
+                <w:sz w:val="24"/>
+                <w:szCs w:val="24"/>
+              </w:rPr>
+            </w:pPr>
+            <w:r>
+              <w:rPr>
+                <w:rFonts w:ascii="Times New Roman" w:hAnsi="Times New Roman" w:cs="Times New Roman"/>
+                <w:sz w:val="24"/>
+                <w:szCs w:val="24"/>
+              </w:rPr>
+              <w:t xml:space="preserve">Tools yang </w:t>
+            </w:r>
+            <w:proofErr w:type="spellStart"/>
+            <w:r>
+              <w:rPr>
+                <w:rFonts w:ascii="Times New Roman" w:hAnsi="Times New Roman" w:cs="Times New Roman"/>
+                <w:sz w:val="24"/>
+                <w:szCs w:val="24"/>
+              </w:rPr>
+              <w:t>digunakan</w:t>
+            </w:r>
+            <w:proofErr w:type="spellEnd"/>
+          </w:p>
+        </w:tc>
+        <w:tc>
+          <w:tcPr>
+            <w:tcW w:w="6661" w:type="dxa"/>
+            <w:shd w:val="clear" w:color="auto" w:fill="auto"/>
+          </w:tcPr>
+          <w:p>
+            <w:pPr>
+              <w:jc w:val="center"/>
+              <w:rPr>
+                <w:rFonts w:ascii="Times New Roman" w:hAnsi="Times New Roman" w:cs="Times New Roman"/>
+                <w:sz w:val="24"/>
+                <w:szCs w:val="24"/>
+                <w:lang w:val="id-ID"/>
+              </w:rPr>
+            </w:pPr>
+            <w:proofErr w:type="spellStart"/>
+            <w:r>
+              <w:rPr>
+                <w:rFonts w:ascii="Times New Roman" w:hAnsi="Times New Roman" w:cs="Times New Roman"/>
+                <w:sz w:val="24"/>
+                <w:szCs w:val="24"/>
+              </w:rPr>
+              <w:t>Netbeans</w:t>
+            </w:r>
+            <w:proofErr w:type="spellEnd"/>
+          </w:p>
+        </w:tc>
+      </w:tr>
+      <w:tr>
+        <w:tc>
+          <w:tcPr>
+            <w:tcW w:w="2689" w:type="dxa"/>
+            <w:shd w:val="clear" w:color="auto" w:fill="auto"/>
+          </w:tcPr>
+          <w:p>
+            <w:pPr>
+              <w:rPr>
+                <w:rFonts w:ascii="Times New Roman" w:hAnsi="Times New Roman" w:cs="Times New Roman"/>
+                <w:sz w:val="24"/>
+                <w:szCs w:val="24"/>
+              </w:rPr>
+            </w:pPr>
+            <w:proofErr w:type="spellStart"/>
+            <w:r>
+              <w:rPr>
+                <w:rFonts w:ascii="Times New Roman" w:hAnsi="Times New Roman" w:cs="Times New Roman"/>
+                <w:sz w:val="24"/>
+                <w:szCs w:val="24"/>
+              </w:rPr>
+              <w:t>Hasil</w:t>
+            </w:r>
+            <w:proofErr w:type="spellEnd"/>
+            <w:r>
+              <w:rPr>
+                <w:rFonts w:ascii="Times New Roman" w:hAnsi="Times New Roman" w:cs="Times New Roman"/>
+                <w:sz w:val="24"/>
+                <w:szCs w:val="24"/>
+              </w:rPr>
+              <w:t xml:space="preserve"> </w:t>
+            </w:r>
+            <w:proofErr w:type="spellStart"/>
+            <w:r>
+              <w:rPr>
+                <w:rFonts w:ascii="Times New Roman" w:hAnsi="Times New Roman" w:cs="Times New Roman"/>
+                <w:sz w:val="24"/>
+                <w:szCs w:val="24"/>
+              </w:rPr>
+              <w:t>Kerja</w:t>
+            </w:r>
+            <w:proofErr w:type="spellEnd"/>
+          </w:p>
+        </w:tc>
+        <w:tc>
+          <w:tcPr>
+            <w:tcW w:w="6661" w:type="dxa"/>
+            <w:shd w:val="clear" w:color="auto" w:fill="auto"/>
+          </w:tcPr>
+          <w:p>
+            <w:pPr>
+              <w:pStyle w:val="ListParagraph"/>
+              <w:numPr>
+                <w:ilvl w:val="0"/>
+                <w:numId w:val="1"/>
+              </w:numPr>
+              <w:rPr>
+                <w:rFonts w:ascii="Times New Roman" w:hAnsi="Times New Roman" w:cs="Times New Roman"/>
+                <w:sz w:val="24"/>
+                <w:szCs w:val="24"/>
+                <w:lang w:val="id-ID"/>
+              </w:rPr>
+            </w:pPr>
+            <w:r>
+              <w:rPr>
+                <w:rFonts w:ascii="Times New Roman" w:hAnsi="Times New Roman" w:cs="Times New Roman"/>
+                <w:sz w:val="24"/>
+                <w:szCs w:val="24"/>
+              </w:rPr>
+              <w:t xml:space="preserve">DAO </w:t>
+            </w:r>
+            <w:proofErr w:type="spellStart"/>
+            <w:r>
+              <w:rPr>
+                <w:rFonts w:ascii="Times New Roman" w:hAnsi="Times New Roman" w:cs="Times New Roman"/>
+                <w:sz w:val="24"/>
+                <w:szCs w:val="24"/>
+              </w:rPr>
+              <w:t>lokasi</w:t>
+            </w:r>
+            <w:proofErr w:type="spellEnd"/>
+            <w:r>
+              <w:rPr>
+                <w:rFonts w:ascii="Times New Roman" w:hAnsi="Times New Roman" w:cs="Times New Roman"/>
+                <w:sz w:val="24"/>
+                <w:szCs w:val="24"/>
+              </w:rPr>
+              <w:t xml:space="preserve"> yang </w:t>
+            </w:r>
+            <w:proofErr w:type="spellStart"/>
+            <w:r>
+              <w:rPr>
+                <w:rFonts w:ascii="Times New Roman" w:hAnsi="Times New Roman" w:cs="Times New Roman"/>
+                <w:sz w:val="24"/>
+                <w:szCs w:val="24"/>
+              </w:rPr>
+              <w:t>sudah</w:t>
+            </w:r>
+            <w:proofErr w:type="spellEnd"/>
+            <w:r>
+              <w:rPr>
+                <w:rFonts w:ascii="Times New Roman" w:hAnsi="Times New Roman" w:cs="Times New Roman"/>
+                <w:sz w:val="24"/>
+                <w:szCs w:val="24"/>
+              </w:rPr>
+              <w:t xml:space="preserve"> </w:t>
+            </w:r>
+            <w:proofErr w:type="spellStart"/>
+            <w:r>
+              <w:rPr>
+                <w:rFonts w:ascii="Times New Roman" w:hAnsi="Times New Roman" w:cs="Times New Roman"/>
+                <w:sz w:val="24"/>
+                <w:szCs w:val="24"/>
+              </w:rPr>
+              <w:t>sesui</w:t>
+            </w:r>
+            <w:proofErr w:type="spellEnd"/>
+            <w:r>
+              <w:rPr>
+                <w:rFonts w:ascii="Times New Roman" w:hAnsi="Times New Roman" w:cs="Times New Roman"/>
+                <w:sz w:val="24"/>
+                <w:szCs w:val="24"/>
+              </w:rPr>
+              <w:t xml:space="preserve"> </w:t>
+            </w:r>
+            <w:proofErr w:type="spellStart"/>
+            <w:r>
+              <w:rPr>
+                <w:rFonts w:ascii="Times New Roman" w:hAnsi="Times New Roman" w:cs="Times New Roman"/>
+                <w:sz w:val="24"/>
+                <w:szCs w:val="24"/>
+              </w:rPr>
+              <w:t>dengan</w:t>
+            </w:r>
+            <w:proofErr w:type="spellEnd"/>
+            <w:r>
+              <w:rPr>
+                <w:rFonts w:ascii="Times New Roman" w:hAnsi="Times New Roman" w:cs="Times New Roman"/>
+                <w:sz w:val="24"/>
+                <w:szCs w:val="24"/>
+              </w:rPr>
+              <w:t xml:space="preserve"> model class </w:t>
+            </w:r>
+            <w:proofErr w:type="spellStart"/>
+            <w:r>
+              <w:rPr>
+                <w:rFonts w:ascii="Times New Roman" w:hAnsi="Times New Roman" w:cs="Times New Roman"/>
+                <w:sz w:val="24"/>
+                <w:szCs w:val="24"/>
+              </w:rPr>
+              <w:t>lokasi</w:t>
+            </w:r>
+            <w:proofErr w:type="spellEnd"/>
+          </w:p>
+          <w:p>
+            <w:pPr>
+              <w:pStyle w:val="ListParagraph"/>
+              <w:numPr>
+                <w:ilvl w:val="0"/>
+                <w:numId w:val="1"/>
+              </w:numPr>
+              <w:rPr>
+                <w:rFonts w:ascii="Times New Roman" w:hAnsi="Times New Roman" w:cs="Times New Roman"/>
+                <w:sz w:val="24"/>
+                <w:szCs w:val="24"/>
+                <w:lang w:val="id-ID"/>
+              </w:rPr>
+            </w:pPr>
+            <w:r>
+              <w:rPr>
+                <w:rFonts w:ascii="Times New Roman" w:hAnsi="Times New Roman" w:cs="Times New Roman"/>
+                <w:sz w:val="24"/>
+                <w:szCs w:val="24"/>
+              </w:rPr>
+              <w:t xml:space="preserve">DAO </w:t>
+            </w:r>
+            <w:proofErr w:type="spellStart"/>
+            <w:r>
+              <w:rPr>
+                <w:rFonts w:ascii="Times New Roman" w:hAnsi="Times New Roman" w:cs="Times New Roman"/>
+                <w:sz w:val="24"/>
+                <w:szCs w:val="24"/>
+              </w:rPr>
+              <w:t>Transportasi</w:t>
+            </w:r>
+            <w:proofErr w:type="spellEnd"/>
+            <w:r>
+              <w:rPr>
+                <w:rFonts w:ascii="Times New Roman" w:hAnsi="Times New Roman" w:cs="Times New Roman"/>
+                <w:sz w:val="24"/>
+                <w:szCs w:val="24"/>
+              </w:rPr>
+              <w:t xml:space="preserve"> </w:t>
+            </w:r>
+            <w:proofErr w:type="spellStart"/>
+            <w:r>
+              <w:rPr>
+                <w:rFonts w:ascii="Times New Roman" w:hAnsi="Times New Roman" w:cs="Times New Roman"/>
+                <w:sz w:val="24"/>
+                <w:szCs w:val="24"/>
+              </w:rPr>
+              <w:t>masih</w:t>
+            </w:r>
+            <w:proofErr w:type="spellEnd"/>
+            <w:r>
+              <w:rPr>
+                <w:rFonts w:ascii="Times New Roman" w:hAnsi="Times New Roman" w:cs="Times New Roman"/>
+                <w:sz w:val="24"/>
+                <w:szCs w:val="24"/>
+              </w:rPr>
+              <w:t xml:space="preserve"> </w:t>
+            </w:r>
+            <w:proofErr w:type="spellStart"/>
+            <w:r>
+              <w:rPr>
+                <w:rFonts w:ascii="Times New Roman" w:hAnsi="Times New Roman" w:cs="Times New Roman"/>
+                <w:sz w:val="24"/>
+                <w:szCs w:val="24"/>
+              </w:rPr>
+              <w:t>transportasi</w:t>
+            </w:r>
+            <w:proofErr w:type="spellEnd"/>
+            <w:r>
+              <w:rPr>
+                <w:rFonts w:ascii="Times New Roman" w:hAnsi="Times New Roman" w:cs="Times New Roman"/>
+                <w:sz w:val="24"/>
+                <w:szCs w:val="24"/>
+              </w:rPr>
+              <w:t xml:space="preserve"> </w:t>
+            </w:r>
+            <w:proofErr w:type="spellStart"/>
+            <w:r>
+              <w:rPr>
+                <w:rFonts w:ascii="Times New Roman" w:hAnsi="Times New Roman" w:cs="Times New Roman"/>
+                <w:sz w:val="24"/>
+                <w:szCs w:val="24"/>
+              </w:rPr>
+              <w:t>terjadwal</w:t>
+            </w:r>
+            <w:proofErr w:type="spellEnd"/>
+            <w:r>
+              <w:rPr>
+                <w:rFonts w:ascii="Times New Roman" w:hAnsi="Times New Roman" w:cs="Times New Roman"/>
+                <w:sz w:val="24"/>
+                <w:szCs w:val="24"/>
+              </w:rPr>
+              <w:t xml:space="preserve"> </w:t>
+            </w:r>
+            <w:proofErr w:type="spellStart"/>
+            <w:r>
+              <w:rPr>
+                <w:rFonts w:ascii="Times New Roman" w:hAnsi="Times New Roman" w:cs="Times New Roman"/>
+                <w:sz w:val="24"/>
+                <w:szCs w:val="24"/>
+              </w:rPr>
+              <w:t>namun</w:t>
+            </w:r>
+            <w:proofErr w:type="spellEnd"/>
+            <w:r>
+              <w:rPr>
+                <w:rFonts w:ascii="Times New Roman" w:hAnsi="Times New Roman" w:cs="Times New Roman"/>
+                <w:sz w:val="24"/>
+                <w:szCs w:val="24"/>
+              </w:rPr>
+              <w:t xml:space="preserve"> </w:t>
+            </w:r>
+            <w:proofErr w:type="spellStart"/>
+            <w:r>
+              <w:rPr>
+                <w:rFonts w:ascii="Times New Roman" w:hAnsi="Times New Roman" w:cs="Times New Roman"/>
+                <w:sz w:val="24"/>
+                <w:szCs w:val="24"/>
+              </w:rPr>
+              <w:t>belum</w:t>
+            </w:r>
+            <w:proofErr w:type="spellEnd"/>
+            <w:r>
+              <w:rPr>
+                <w:rFonts w:ascii="Times New Roman" w:hAnsi="Times New Roman" w:cs="Times New Roman"/>
+                <w:sz w:val="24"/>
+                <w:szCs w:val="24"/>
+              </w:rPr>
+              <w:t xml:space="preserve"> </w:t>
+            </w:r>
+            <w:proofErr w:type="spellStart"/>
+            <w:r>
+              <w:rPr>
+                <w:rFonts w:ascii="Times New Roman" w:hAnsi="Times New Roman" w:cs="Times New Roman"/>
+                <w:sz w:val="24"/>
+                <w:szCs w:val="24"/>
+              </w:rPr>
+              <w:t>selesai</w:t>
+            </w:r>
+            <w:proofErr w:type="spellEnd"/>
+          </w:p>
+        </w:tc>
+      </w:tr>
+      <w:tr>
+        <w:tc>
+          <w:tcPr>
+            <w:tcW w:w="2689" w:type="dxa"/>
+            <w:shd w:val="clear" w:color="auto" w:fill="auto"/>
+          </w:tcPr>
+          <w:p>
+            <w:pPr>
+              <w:spacing w:after="0"/>
+              <w:rPr>
+                <w:rFonts w:ascii="Times New Roman" w:hAnsi="Times New Roman" w:cs="Times New Roman"/>
+                <w:sz w:val="24"/>
+                <w:szCs w:val="24"/>
+              </w:rPr>
+            </w:pPr>
+            <w:proofErr w:type="spellStart"/>
+            <w:r>
+              <w:rPr>
+                <w:rFonts w:ascii="Times New Roman" w:hAnsi="Times New Roman" w:cs="Times New Roman"/>
+                <w:sz w:val="24"/>
+                <w:szCs w:val="24"/>
+              </w:rPr>
+              <w:t>Keterangan</w:t>
+            </w:r>
+            <w:proofErr w:type="spellEnd"/>
+          </w:p>
+        </w:tc>
+        <w:tc>
+          <w:tcPr>
+            <w:tcW w:w="6661" w:type="dxa"/>
+            <w:shd w:val="clear" w:color="auto" w:fill="auto"/>
+          </w:tcPr>
+          <w:p>
+            <w:pPr>
+              <w:spacing w:after="0" w:line="240" w:lineRule="auto"/>
+              <w:rPr>
+                <w:rFonts w:ascii="Times New Roman" w:hAnsi="Times New Roman" w:cs="Times New Roman"/>
+                <w:sz w:val="24"/>
+                <w:szCs w:val="24"/>
+                <w:lang w:val="id-ID"/>
+              </w:rPr>
+            </w:pPr>
+            <w:r>
+              <w:rPr>
+                <w:rFonts w:ascii="Times New Roman" w:hAnsi="Times New Roman" w:cs="Times New Roman"/>
+                <w:sz w:val="24"/>
+                <w:szCs w:val="24"/>
+                <w:lang w:val="id-ID"/>
+              </w:rPr>
+              <w:t>Kendala :</w:t>
+            </w:r>
+          </w:p>
+          <w:p>
+            <w:pPr>
+              <w:pStyle w:val="ListParagraph"/>
+              <w:numPr>
+                <w:ilvl w:val="0"/>
+                <w:numId w:val="1"/>
+              </w:numPr>
+              <w:spacing w:after="0" w:line="240" w:lineRule="auto"/>
+              <w:rPr>
+                <w:rFonts w:ascii="Times New Roman" w:hAnsi="Times New Roman" w:cs="Times New Roman"/>
+                <w:sz w:val="24"/>
+                <w:szCs w:val="24"/>
+                <w:lang w:val="id-ID"/>
+              </w:rPr>
+            </w:pPr>
+            <w:proofErr w:type="spellStart"/>
+            <w:r>
+              <w:rPr>
+                <w:rFonts w:ascii="Times New Roman" w:hAnsi="Times New Roman" w:cs="Times New Roman"/>
+                <w:sz w:val="24"/>
+                <w:szCs w:val="24"/>
+              </w:rPr>
+              <w:t>Karena</w:t>
+            </w:r>
+            <w:proofErr w:type="spellEnd"/>
+            <w:r>
+              <w:rPr>
+                <w:rFonts w:ascii="Times New Roman" w:hAnsi="Times New Roman" w:cs="Times New Roman"/>
+                <w:sz w:val="24"/>
+                <w:szCs w:val="24"/>
+              </w:rPr>
+              <w:t xml:space="preserve"> </w:t>
+            </w:r>
+            <w:proofErr w:type="spellStart"/>
+            <w:r>
+              <w:rPr>
+                <w:rFonts w:ascii="Times New Roman" w:hAnsi="Times New Roman" w:cs="Times New Roman"/>
+                <w:sz w:val="24"/>
+                <w:szCs w:val="24"/>
+              </w:rPr>
+              <w:t>sudah</w:t>
+            </w:r>
+            <w:proofErr w:type="spellEnd"/>
+            <w:r>
+              <w:rPr>
+                <w:rFonts w:ascii="Times New Roman" w:hAnsi="Times New Roman" w:cs="Times New Roman"/>
+                <w:sz w:val="24"/>
+                <w:szCs w:val="24"/>
+              </w:rPr>
+              <w:t xml:space="preserve"> </w:t>
+            </w:r>
+            <w:proofErr w:type="spellStart"/>
+            <w:r>
+              <w:rPr>
+                <w:rFonts w:ascii="Times New Roman" w:hAnsi="Times New Roman" w:cs="Times New Roman"/>
+                <w:sz w:val="24"/>
+                <w:szCs w:val="24"/>
+              </w:rPr>
+              <w:t>larut</w:t>
+            </w:r>
+            <w:proofErr w:type="spellEnd"/>
+            <w:r>
+              <w:rPr>
+                <w:rFonts w:ascii="Times New Roman" w:hAnsi="Times New Roman" w:cs="Times New Roman"/>
+                <w:sz w:val="24"/>
+                <w:szCs w:val="24"/>
+              </w:rPr>
+              <w:t xml:space="preserve"> </w:t>
+            </w:r>
+            <w:proofErr w:type="spellStart"/>
+            <w:r>
+              <w:rPr>
+                <w:rFonts w:ascii="Times New Roman" w:hAnsi="Times New Roman" w:cs="Times New Roman"/>
+                <w:sz w:val="24"/>
+                <w:szCs w:val="24"/>
+              </w:rPr>
+              <w:t>malam</w:t>
+            </w:r>
+            <w:proofErr w:type="spellEnd"/>
+            <w:r>
+              <w:rPr>
+                <w:rFonts w:ascii="Times New Roman" w:hAnsi="Times New Roman" w:cs="Times New Roman"/>
+                <w:sz w:val="24"/>
+                <w:szCs w:val="24"/>
+              </w:rPr>
+              <w:t xml:space="preserve"> </w:t>
+            </w:r>
+            <w:proofErr w:type="spellStart"/>
+            <w:r>
+              <w:rPr>
+                <w:rFonts w:ascii="Times New Roman" w:hAnsi="Times New Roman" w:cs="Times New Roman"/>
+                <w:sz w:val="24"/>
+                <w:szCs w:val="24"/>
+              </w:rPr>
+              <w:t>belum</w:t>
+            </w:r>
+            <w:proofErr w:type="spellEnd"/>
+            <w:r>
+              <w:rPr>
+                <w:rFonts w:ascii="Times New Roman" w:hAnsi="Times New Roman" w:cs="Times New Roman"/>
+                <w:sz w:val="24"/>
+                <w:szCs w:val="24"/>
+              </w:rPr>
+              <w:t xml:space="preserve"> </w:t>
+            </w:r>
+            <w:proofErr w:type="spellStart"/>
+            <w:r>
+              <w:rPr>
+                <w:rFonts w:ascii="Times New Roman" w:hAnsi="Times New Roman" w:cs="Times New Roman"/>
+                <w:sz w:val="24"/>
+                <w:szCs w:val="24"/>
+              </w:rPr>
+              <w:t>menyelesaikan</w:t>
+            </w:r>
+            <w:proofErr w:type="spellEnd"/>
+            <w:r>
+              <w:rPr>
+                <w:rFonts w:ascii="Times New Roman" w:hAnsi="Times New Roman" w:cs="Times New Roman"/>
+                <w:sz w:val="24"/>
+                <w:szCs w:val="24"/>
+              </w:rPr>
+              <w:t xml:space="preserve"> yang DAO </w:t>
+            </w:r>
+            <w:proofErr w:type="spellStart"/>
+            <w:r>
+              <w:rPr>
+                <w:rFonts w:ascii="Times New Roman" w:hAnsi="Times New Roman" w:cs="Times New Roman"/>
+                <w:sz w:val="24"/>
+                <w:szCs w:val="24"/>
+              </w:rPr>
+              <w:t>transportasi</w:t>
+            </w:r>
+            <w:proofErr w:type="spellEnd"/>
+            <w:r>
+              <w:rPr>
+                <w:rFonts w:ascii="Times New Roman" w:hAnsi="Times New Roman" w:cs="Times New Roman"/>
+                <w:sz w:val="24"/>
+                <w:szCs w:val="24"/>
+              </w:rPr>
+              <w:t xml:space="preserve"> </w:t>
+            </w:r>
+            <w:r>
+              <w:rPr>
+                <w:rFonts w:ascii="Times New Roman" w:hAnsi="Times New Roman" w:cs="Times New Roman"/>
+                <w:sz w:val="24"/>
+                <w:szCs w:val="24"/>
+              </w:rPr>
+              <w:t xml:space="preserve"> </w:t>
+            </w:r>
+          </w:p>
+        </w:tc>
+      </w:tr>
+      <w:tr>
+        <w:trPr>
+          <w:trHeight w:val="631"/>
+        </w:trPr>
+        <w:tc>
+          <w:tcPr>
+            <w:tcW w:w="2689" w:type="dxa"/>
+            <w:shd w:val="clear" w:color="auto" w:fill="auto"/>
+          </w:tcPr>
+          <w:p>
+            <w:pPr>
+              <w:rPr>
+                <w:rFonts w:ascii="Times New Roman" w:hAnsi="Times New Roman" w:cs="Times New Roman"/>
+                <w:sz w:val="24"/>
+                <w:szCs w:val="24"/>
+              </w:rPr>
+            </w:pPr>
+            <w:proofErr w:type="spellStart"/>
+            <w:r>
+              <w:rPr>
+                <w:rFonts w:ascii="Times New Roman" w:hAnsi="Times New Roman" w:cs="Times New Roman"/>
+                <w:sz w:val="24"/>
+                <w:szCs w:val="24"/>
+              </w:rPr>
+              <w:t>Komentar</w:t>
+            </w:r>
+            <w:proofErr w:type="spellEnd"/>
+            <w:r>
+              <w:rPr>
+                <w:rFonts w:ascii="Times New Roman" w:hAnsi="Times New Roman" w:cs="Times New Roman"/>
+                <w:sz w:val="24"/>
+                <w:szCs w:val="24"/>
+              </w:rPr>
+              <w:t xml:space="preserve"> </w:t>
+            </w:r>
+            <w:proofErr w:type="spellStart"/>
+            <w:r>
+              <w:rPr>
+                <w:rFonts w:ascii="Times New Roman" w:hAnsi="Times New Roman" w:cs="Times New Roman"/>
+                <w:sz w:val="24"/>
+                <w:szCs w:val="24"/>
+              </w:rPr>
+              <w:t>manajer</w:t>
+            </w:r>
+            <w:proofErr w:type="spellEnd"/>
+          </w:p>
+        </w:tc>
+        <w:tc>
+          <w:tcPr>
+            <w:tcW w:w="6661" w:type="dxa"/>
+            <w:shd w:val="clear" w:color="auto" w:fill="auto"/>
+          </w:tcPr>
+          <w:p>
+            <w:pPr>
+              <w:rPr>
+                <w:rFonts w:ascii="Times New Roman" w:hAnsi="Times New Roman" w:cs="Times New Roman"/>
+                <w:sz w:val="24"/>
+                <w:szCs w:val="24"/>
+              </w:rPr>
+            </w:pPr>
+            <w:bookmarkStart w:id="0" w:name="_GoBack"/>
+            <w:bookmarkEnd w:id="0"/>
+          </w:p>
+        </w:tc>
+      </w:tr>
+    </w:tbl>
     <w:p>
       <w:pPr>
         <w:rPr>
